--- a/documentation/Installation_Guide.docx
+++ b/documentation/Installation_Guide.docx
@@ -1,13 +1,1317 @@
 
 <file path=word/document.xml><?xml version="1.0" encoding="utf-8"?>
-<w:document xmlns:wpc="http://schemas.microsoft.com/office/word/2010/wordprocessingCanvas" xmlns:cx="http://schemas.microsoft.com/office/drawing/2014/chartex" xmlns:cx1="http://schemas.microsoft.com/office/drawing/2015/9/8/chartex" xmlns:cx2="http://schemas.microsoft.com/office/drawing/2015/10/21/chartex" xmlns:cx3="http://schemas.microsoft.com/office/drawing/2016/5/9/chartex" xmlns:cx4="http://schemas.microsoft.com/office/drawing/2016/5/10/chartex" xmlns:cx5="http://schemas.microsoft.com/office/drawing/2016/5/11/chartex" xmlns:cx6="http://schemas.microsoft.com/office/drawing/2016/5/12/chartex" xmlns:cx7="http://schemas.microsoft.com/office/drawing/2016/5/13/chartex" xmlns:cx8="http://schemas.microsoft.com/office/drawing/2016/5/14/chartex" xmlns:mc="http://schemas.openxmlformats.org/markup-compatibility/2006" xmlns:aink="http://schemas.microsoft.com/office/drawing/2016/ink" xmlns:am3d="http://schemas.microsoft.com/office/drawing/2017/model3d" xmlns:o="urn:schemas-microsoft-com:office:office" xmlns:r="http://schemas.openxmlformats.org/officeDocument/2006/relationships" xmlns:m="http://schemas.openxmlformats.org/officeDocument/2006/math" xmlns:v="urn:schemas-microsoft-com:vml" xmlns:wp14="http://schemas.microsoft.com/office/word/2010/wordprocessingDrawing" xmlns:wp="http://schemas.openxmlformats.org/drawingml/2006/wordprocessingDrawing" xmlns:w10="urn:schemas-microsoft-com:office:word" xmlns:w="http://schemas.openxmlformats.org/wordprocessingml/2006/main" xmlns:w14="http://schemas.microsoft.com/office/word/2010/wordml" xmlns:w15="http://schemas.microsoft.com/office/word/2012/wordml" xmlns:w16cid="http://schemas.microsoft.com/office/word/2016/wordml/cid" xmlns:w16se="http://schemas.microsoft.com/office/word/2015/wordml/symex" xmlns:wpg="http://schemas.microsoft.com/office/word/2010/wordprocessingGroup" xmlns:wpi="http://schemas.microsoft.com/office/word/2010/wordprocessingInk" xmlns:wne="http://schemas.microsoft.com/office/word/2006/wordml" xmlns:wps="http://schemas.microsoft.com/office/word/2010/wordprocessingShape" mc:Ignorable="w14 w15 w16se w16cid wp14">
+<w:document xmlns:wpc="http://schemas.microsoft.com/office/word/2010/wordprocessingCanvas" xmlns:cx="http://schemas.microsoft.com/office/drawing/2014/chartex" xmlns:cx1="http://schemas.microsoft.com/office/drawing/2015/9/8/chartex" xmlns:mc="http://schemas.openxmlformats.org/markup-compatibility/2006" xmlns:o="urn:schemas-microsoft-com:office:office" xmlns:r="http://schemas.openxmlformats.org/officeDocument/2006/relationships" xmlns:m="http://schemas.openxmlformats.org/officeDocument/2006/math" xmlns:v="urn:schemas-microsoft-com:vml" xmlns:wp14="http://schemas.microsoft.com/office/word/2010/wordprocessingDrawing" xmlns:wp="http://schemas.openxmlformats.org/drawingml/2006/wordprocessingDrawing" xmlns:w10="urn:schemas-microsoft-com:office:word" xmlns:w="http://schemas.openxmlformats.org/wordprocessingml/2006/main" xmlns:w14="http://schemas.microsoft.com/office/word/2010/wordml" xmlns:w15="http://schemas.microsoft.com/office/word/2012/wordml" xmlns:w16se="http://schemas.microsoft.com/office/word/2015/wordml/symex" xmlns:wpg="http://schemas.microsoft.com/office/word/2010/wordprocessingGroup" xmlns:wpi="http://schemas.microsoft.com/office/word/2010/wordprocessingInk" xmlns:wne="http://schemas.microsoft.com/office/word/2006/wordml" xmlns:wps="http://schemas.microsoft.com/office/word/2010/wordprocessingShape" mc:Ignorable="w14 w15 w16se wp14">
   <w:body>
     <w:p>
+      <w:pPr>
+        <w:jc w:val="right"/>
+        <w:rPr>
+          <w:rFonts w:ascii="Arial Narrow" w:hAnsi="Arial Narrow"/>
+          <w:b/>
+          <w:color w:val="0070C0"/>
+          <w:sz w:val="48"/>
+          <w:szCs w:val="48"/>
+        </w:rPr>
+      </w:pPr>
+    </w:p>
+    <w:p>
+      <w:pPr>
+        <w:jc w:val="right"/>
+        <w:rPr>
+          <w:rFonts w:ascii="Arial Narrow" w:hAnsi="Arial Narrow"/>
+          <w:b/>
+          <w:color w:val="0070C0"/>
+          <w:sz w:val="48"/>
+          <w:szCs w:val="48"/>
+        </w:rPr>
+      </w:pPr>
+    </w:p>
+    <w:p>
+      <w:pPr>
+        <w:jc w:val="right"/>
+        <w:rPr>
+          <w:rFonts w:ascii="Arial Narrow" w:hAnsi="Arial Narrow"/>
+          <w:b/>
+          <w:color w:val="0070C0"/>
+          <w:sz w:val="48"/>
+          <w:szCs w:val="48"/>
+        </w:rPr>
+      </w:pPr>
+    </w:p>
+    <w:p>
+      <w:pPr>
+        <w:jc w:val="right"/>
+        <w:rPr>
+          <w:rFonts w:ascii="Arial Narrow" w:hAnsi="Arial Narrow"/>
+          <w:b/>
+          <w:color w:val="0070C0"/>
+          <w:sz w:val="48"/>
+          <w:szCs w:val="48"/>
+        </w:rPr>
+      </w:pPr>
+    </w:p>
+    <w:p>
+      <w:pPr>
+        <w:rPr>
+          <w:rFonts w:ascii="Arial Narrow" w:hAnsi="Arial Narrow"/>
+          <w:b/>
+          <w:color w:val="0070C0"/>
+          <w:sz w:val="48"/>
+          <w:szCs w:val="48"/>
+        </w:rPr>
+      </w:pPr>
+    </w:p>
+    <w:p>
+      <w:pPr>
+        <w:jc w:val="right"/>
+        <w:rPr>
+          <w:rFonts w:ascii="Arial Narrow" w:hAnsi="Arial Narrow"/>
+          <w:b/>
+          <w:color w:val="0070C0"/>
+          <w:sz w:val="48"/>
+          <w:szCs w:val="48"/>
+        </w:rPr>
+      </w:pPr>
+    </w:p>
+    <w:p>
+      <w:pPr>
+        <w:jc w:val="right"/>
+        <w:rPr>
+          <w:rFonts w:ascii="Arial Narrow" w:hAnsi="Arial Narrow"/>
+          <w:b/>
+          <w:color w:val="0070C0"/>
+          <w:sz w:val="48"/>
+          <w:szCs w:val="48"/>
+        </w:rPr>
+      </w:pPr>
+      <w:r>
+        <w:rPr>
+          <w:rFonts w:ascii="Arial Narrow" w:hAnsi="Arial Narrow"/>
+          <w:b/>
+          <w:color w:val="0070C0"/>
+          <w:sz w:val="48"/>
+          <w:szCs w:val="48"/>
+        </w:rPr>
+        <w:t>CSC 478 Fall 2018 – Team #4:  Poker Game</w:t>
+      </w:r>
+    </w:p>
+    <w:p>
+      <w:pPr>
+        <w:jc w:val="right"/>
+        <w:rPr>
+          <w:rFonts w:ascii="Arial Narrow" w:hAnsi="Arial Narrow"/>
+          <w:b/>
+          <w:sz w:val="48"/>
+          <w:szCs w:val="48"/>
+        </w:rPr>
+      </w:pPr>
+      <w:r>
+        <w:rPr>
+          <w:rFonts w:ascii="Arial Narrow" w:hAnsi="Arial Narrow"/>
+          <w:b/>
+          <w:noProof/>
+          <w:sz w:val="48"/>
+          <w:szCs w:val="48"/>
+        </w:rPr>
+        <mc:AlternateContent>
+          <mc:Choice Requires="wps">
+            <w:drawing>
+              <wp:anchor distT="0" distB="0" distL="114300" distR="114300" simplePos="0" relativeHeight="251659264" behindDoc="0" locked="0" layoutInCell="1" allowOverlap="1" wp14:anchorId="10434F46" wp14:editId="0144E628">
+                <wp:simplePos x="0" y="0"/>
+                <wp:positionH relativeFrom="column">
+                  <wp:posOffset>0</wp:posOffset>
+                </wp:positionH>
+                <wp:positionV relativeFrom="paragraph">
+                  <wp:posOffset>441960</wp:posOffset>
+                </wp:positionV>
+                <wp:extent cx="5972175" cy="9525"/>
+                <wp:effectExtent l="0" t="0" r="28575" b="28575"/>
+                <wp:wrapNone/>
+                <wp:docPr id="1" name="Straight Connector 1"/>
+                <wp:cNvGraphicFramePr/>
+                <a:graphic xmlns:a="http://schemas.openxmlformats.org/drawingml/2006/main">
+                  <a:graphicData uri="http://schemas.microsoft.com/office/word/2010/wordprocessingShape">
+                    <wps:wsp>
+                      <wps:cNvCnPr/>
+                      <wps:spPr>
+                        <a:xfrm>
+                          <a:off x="0" y="0"/>
+                          <a:ext cx="5972175" cy="9525"/>
+                        </a:xfrm>
+                        <a:prstGeom prst="line">
+                          <a:avLst/>
+                        </a:prstGeom>
+                        <a:noFill/>
+                        <a:ln w="9525" cap="flat" cmpd="sng" algn="ctr">
+                          <a:solidFill>
+                            <a:sysClr val="windowText" lastClr="000000">
+                              <a:shade val="95000"/>
+                              <a:satMod val="105000"/>
+                            </a:sysClr>
+                          </a:solidFill>
+                          <a:prstDash val="solid"/>
+                        </a:ln>
+                        <a:effectLst/>
+                      </wps:spPr>
+                      <wps:bodyPr/>
+                    </wps:wsp>
+                  </a:graphicData>
+                </a:graphic>
+                <wp14:sizeRelH relativeFrom="margin">
+                  <wp14:pctWidth>0</wp14:pctWidth>
+                </wp14:sizeRelH>
+                <wp14:sizeRelV relativeFrom="margin">
+                  <wp14:pctHeight>0</wp14:pctHeight>
+                </wp14:sizeRelV>
+              </wp:anchor>
+            </w:drawing>
+          </mc:Choice>
+          <mc:Fallback>
+            <w:pict>
+              <v:line w14:anchorId="04A51DA4" id="Straight Connector 1" o:spid="_x0000_s1026" style="position:absolute;z-index:251659264;visibility:visible;mso-wrap-style:square;mso-width-percent:0;mso-height-percent:0;mso-wrap-distance-left:9pt;mso-wrap-distance-top:0;mso-wrap-distance-right:9pt;mso-wrap-distance-bottom:0;mso-position-horizontal:absolute;mso-position-horizontal-relative:text;mso-position-vertical:absolute;mso-position-vertical-relative:text;mso-width-percent:0;mso-height-percent:0;mso-width-relative:margin;mso-height-relative:margin" from="0,34.8pt" to="470.25pt,35.55pt" o:gfxdata="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"/>
+            </w:pict>
+          </mc:Fallback>
+        </mc:AlternateContent>
+      </w:r>
+      <w:r>
+        <w:rPr>
+          <w:rFonts w:ascii="Arial Narrow" w:hAnsi="Arial Narrow"/>
+          <w:b/>
+          <w:sz w:val="48"/>
+          <w:szCs w:val="48"/>
+        </w:rPr>
+        <w:t xml:space="preserve"> </w:t>
+      </w:r>
+      <w:r>
+        <w:rPr>
+          <w:rFonts w:ascii="Arial Narrow" w:hAnsi="Arial Narrow"/>
+          <w:b/>
+          <w:sz w:val="48"/>
+          <w:szCs w:val="48"/>
+        </w:rPr>
+        <w:t>Installation Guide</w:t>
+      </w:r>
+    </w:p>
+    <w:p>
+      <w:pPr>
+        <w:jc w:val="right"/>
+        <w:rPr>
+          <w:rFonts w:ascii="Arial Narrow" w:hAnsi="Arial Narrow"/>
+          <w:b/>
+          <w:sz w:val="32"/>
+          <w:szCs w:val="32"/>
+        </w:rPr>
+      </w:pPr>
+      <w:r>
+        <w:rPr>
+          <w:rFonts w:ascii="Arial Narrow" w:hAnsi="Arial Narrow"/>
+          <w:b/>
+          <w:sz w:val="32"/>
+          <w:szCs w:val="32"/>
+        </w:rPr>
+        <w:t>Version 0.1</w:t>
+      </w:r>
+    </w:p>
+    <w:p>
+      <w:pPr>
+        <w:jc w:val="right"/>
+        <w:rPr>
+          <w:rFonts w:ascii="Arial Narrow" w:hAnsi="Arial Narrow"/>
+          <w:b/>
+          <w:sz w:val="32"/>
+          <w:szCs w:val="32"/>
+        </w:rPr>
+      </w:pPr>
+      <w:r>
+        <w:rPr>
+          <w:rFonts w:ascii="Arial Narrow" w:hAnsi="Arial Narrow"/>
+          <w:b/>
+          <w:sz w:val="32"/>
+          <w:szCs w:val="32"/>
+        </w:rPr>
+        <w:t>10/18/2018</w:t>
+      </w:r>
+    </w:p>
+    <w:p>
+      <w:r>
+        <w:br w:type="page"/>
+      </w:r>
+    </w:p>
+    <w:p>
+      <w:pPr>
+        <w:keepNext/>
+        <w:keepLines/>
+        <w:spacing w:before="240" w:after="0" w:line="259" w:lineRule="auto"/>
+        <w:rPr>
+          <w:rFonts w:asciiTheme="majorHAnsi" w:eastAsiaTheme="majorEastAsia" w:hAnsiTheme="majorHAnsi" w:cstheme="majorBidi"/>
+          <w:color w:val="365F91" w:themeColor="accent1" w:themeShade="BF"/>
+          <w:sz w:val="32"/>
+          <w:szCs w:val="32"/>
+        </w:rPr>
+      </w:pPr>
+      <w:r>
+        <w:rPr>
+          <w:rFonts w:asciiTheme="majorHAnsi" w:eastAsiaTheme="majorEastAsia" w:hAnsiTheme="majorHAnsi" w:cstheme="majorBidi"/>
+          <w:color w:val="365F91" w:themeColor="accent1" w:themeShade="BF"/>
+          <w:sz w:val="32"/>
+          <w:szCs w:val="32"/>
+        </w:rPr>
+        <w:lastRenderedPageBreak/>
+        <w:t>Contents</w:t>
+      </w:r>
+    </w:p>
+    <w:p>
+      <w:pPr>
+        <w:keepNext/>
+        <w:keepLines/>
+        <w:spacing w:before="240" w:after="0" w:line="259" w:lineRule="auto"/>
+        <w:rPr>
+          <w:rFonts w:asciiTheme="majorHAnsi" w:eastAsiaTheme="majorEastAsia" w:hAnsiTheme="majorHAnsi" w:cstheme="majorBidi"/>
+          <w:color w:val="365F91" w:themeColor="accent1" w:themeShade="BF"/>
+          <w:sz w:val="28"/>
+          <w:szCs w:val="28"/>
+        </w:rPr>
+      </w:pPr>
+      <w:r>
+        <w:rPr>
+          <w:rFonts w:asciiTheme="majorHAnsi" w:eastAsiaTheme="majorEastAsia" w:hAnsiTheme="majorHAnsi" w:cstheme="majorBidi"/>
+          <w:color w:val="365F91" w:themeColor="accent1" w:themeShade="BF"/>
+          <w:sz w:val="28"/>
+          <w:szCs w:val="28"/>
+        </w:rPr>
+        <w:t>System Requirements</w:t>
+      </w:r>
+      <w:r>
+        <w:rPr>
+          <w:rFonts w:asciiTheme="majorHAnsi" w:eastAsiaTheme="majorEastAsia" w:hAnsiTheme="majorHAnsi" w:cstheme="majorBidi"/>
+          <w:color w:val="365F91" w:themeColor="accent1" w:themeShade="BF"/>
+          <w:sz w:val="28"/>
+          <w:szCs w:val="28"/>
+        </w:rPr>
+        <w:t xml:space="preserve"> ………………………………………………………………………………………………………………...3</w:t>
+      </w:r>
+    </w:p>
+    <w:p>
+      <w:pPr>
+        <w:keepNext/>
+        <w:keepLines/>
+        <w:spacing w:before="240" w:after="0" w:line="259" w:lineRule="auto"/>
+        <w:rPr>
+          <w:rFonts w:asciiTheme="majorHAnsi" w:eastAsiaTheme="majorEastAsia" w:hAnsiTheme="majorHAnsi" w:cstheme="majorBidi"/>
+          <w:color w:val="365F91" w:themeColor="accent1" w:themeShade="BF"/>
+          <w:sz w:val="28"/>
+          <w:szCs w:val="28"/>
+        </w:rPr>
+      </w:pPr>
+      <w:r>
+        <w:rPr>
+          <w:rFonts w:asciiTheme="majorHAnsi" w:eastAsiaTheme="majorEastAsia" w:hAnsiTheme="majorHAnsi" w:cstheme="majorBidi"/>
+          <w:color w:val="365F91" w:themeColor="accent1" w:themeShade="BF"/>
+          <w:sz w:val="28"/>
+          <w:szCs w:val="28"/>
+        </w:rPr>
+        <w:t>Overview of Application and Features</w:t>
+      </w:r>
+      <w:r>
+        <w:rPr>
+          <w:rFonts w:asciiTheme="majorHAnsi" w:eastAsiaTheme="majorEastAsia" w:hAnsiTheme="majorHAnsi" w:cstheme="majorBidi"/>
+          <w:color w:val="365F91" w:themeColor="accent1" w:themeShade="BF"/>
+          <w:sz w:val="28"/>
+          <w:szCs w:val="28"/>
+        </w:rPr>
+        <w:t xml:space="preserve"> ………………………………………………………………………………………</w:t>
+      </w:r>
+      <w:r>
+        <w:rPr>
+          <w:rFonts w:asciiTheme="majorHAnsi" w:eastAsiaTheme="majorEastAsia" w:hAnsiTheme="majorHAnsi" w:cstheme="majorBidi"/>
+          <w:color w:val="365F91" w:themeColor="accent1" w:themeShade="BF"/>
+          <w:sz w:val="28"/>
+          <w:szCs w:val="28"/>
+        </w:rPr>
+        <w:t>...</w:t>
+      </w:r>
+      <w:r>
+        <w:rPr>
+          <w:rFonts w:asciiTheme="majorHAnsi" w:eastAsiaTheme="majorEastAsia" w:hAnsiTheme="majorHAnsi" w:cstheme="majorBidi"/>
+          <w:color w:val="365F91" w:themeColor="accent1" w:themeShade="BF"/>
+          <w:sz w:val="28"/>
+          <w:szCs w:val="28"/>
+        </w:rPr>
+        <w:t>3</w:t>
+      </w:r>
       <w:bookmarkStart w:id="0" w:name="_GoBack"/>
       <w:bookmarkEnd w:id="0"/>
     </w:p>
+    <w:p>
+      <w:pPr>
+        <w:keepNext/>
+        <w:keepLines/>
+        <w:spacing w:before="240" w:after="0" w:line="259" w:lineRule="auto"/>
+        <w:rPr>
+          <w:rFonts w:asciiTheme="majorHAnsi" w:eastAsiaTheme="majorEastAsia" w:hAnsiTheme="majorHAnsi" w:cstheme="majorBidi"/>
+          <w:color w:val="365F91" w:themeColor="accent1" w:themeShade="BF"/>
+          <w:sz w:val="28"/>
+          <w:szCs w:val="28"/>
+        </w:rPr>
+      </w:pPr>
+      <w:r>
+        <w:rPr>
+          <w:rFonts w:asciiTheme="majorHAnsi" w:eastAsiaTheme="majorEastAsia" w:hAnsiTheme="majorHAnsi" w:cstheme="majorBidi"/>
+          <w:color w:val="365F91" w:themeColor="accent1" w:themeShade="BF"/>
+          <w:sz w:val="28"/>
+          <w:szCs w:val="28"/>
+        </w:rPr>
+        <w:t>Quick Start Configuration</w:t>
+      </w:r>
+      <w:r>
+        <w:rPr>
+          <w:rFonts w:asciiTheme="majorHAnsi" w:eastAsiaTheme="majorEastAsia" w:hAnsiTheme="majorHAnsi" w:cstheme="majorBidi"/>
+          <w:color w:val="365F91" w:themeColor="accent1" w:themeShade="BF"/>
+          <w:sz w:val="28"/>
+          <w:szCs w:val="28"/>
+        </w:rPr>
+        <w:t xml:space="preserve"> …………………………………………………………………………………………………………...4</w:t>
+      </w:r>
+    </w:p>
+    <w:p>
+      <w:pPr>
+        <w:keepNext/>
+        <w:keepLines/>
+        <w:spacing w:before="240" w:after="0" w:line="259" w:lineRule="auto"/>
+        <w:rPr>
+          <w:rFonts w:asciiTheme="majorHAnsi" w:eastAsiaTheme="majorEastAsia" w:hAnsiTheme="majorHAnsi" w:cstheme="majorBidi"/>
+          <w:color w:val="365F91" w:themeColor="accent1" w:themeShade="BF"/>
+          <w:sz w:val="28"/>
+          <w:szCs w:val="28"/>
+        </w:rPr>
+      </w:pPr>
+      <w:r>
+        <w:rPr>
+          <w:rFonts w:asciiTheme="majorHAnsi" w:eastAsiaTheme="majorEastAsia" w:hAnsiTheme="majorHAnsi" w:cstheme="majorBidi"/>
+          <w:color w:val="365F91" w:themeColor="accent1" w:themeShade="BF"/>
+          <w:sz w:val="28"/>
+          <w:szCs w:val="28"/>
+        </w:rPr>
+        <w:t>Set-Up Configurations</w:t>
+      </w:r>
+      <w:r>
+        <w:rPr>
+          <w:rFonts w:asciiTheme="majorHAnsi" w:eastAsiaTheme="majorEastAsia" w:hAnsiTheme="majorHAnsi" w:cstheme="majorBidi"/>
+          <w:color w:val="365F91" w:themeColor="accent1" w:themeShade="BF"/>
+          <w:sz w:val="28"/>
+          <w:szCs w:val="28"/>
+        </w:rPr>
+        <w:t xml:space="preserve"> ……………………………………………………………………………………………………………...…4</w:t>
+      </w:r>
+    </w:p>
+    <w:p>
+      <w:pPr>
+        <w:keepNext/>
+        <w:keepLines/>
+        <w:spacing w:before="240" w:after="0" w:line="259" w:lineRule="auto"/>
+        <w:rPr>
+          <w:rFonts w:asciiTheme="majorHAnsi" w:eastAsiaTheme="majorEastAsia" w:hAnsiTheme="majorHAnsi" w:cstheme="majorBidi"/>
+          <w:color w:val="365F91" w:themeColor="accent1" w:themeShade="BF"/>
+          <w:sz w:val="28"/>
+          <w:szCs w:val="28"/>
+        </w:rPr>
+      </w:pPr>
+      <w:r>
+        <w:rPr>
+          <w:rFonts w:asciiTheme="majorHAnsi" w:eastAsiaTheme="majorEastAsia" w:hAnsiTheme="majorHAnsi" w:cstheme="majorBidi"/>
+          <w:color w:val="365F91" w:themeColor="accent1" w:themeShade="BF"/>
+          <w:sz w:val="28"/>
+          <w:szCs w:val="28"/>
+        </w:rPr>
+        <w:t>M</w:t>
+      </w:r>
+      <w:r>
+        <w:rPr>
+          <w:rFonts w:asciiTheme="majorHAnsi" w:eastAsiaTheme="majorEastAsia" w:hAnsiTheme="majorHAnsi" w:cstheme="majorBidi"/>
+          <w:color w:val="365F91" w:themeColor="accent1" w:themeShade="BF"/>
+          <w:sz w:val="28"/>
+          <w:szCs w:val="28"/>
+        </w:rPr>
+        <w:t>aintenance and Error Messages and Troubleshooting</w:t>
+      </w:r>
+      <w:r>
+        <w:rPr>
+          <w:rFonts w:asciiTheme="majorHAnsi" w:eastAsiaTheme="majorEastAsia" w:hAnsiTheme="majorHAnsi" w:cstheme="majorBidi"/>
+          <w:color w:val="365F91" w:themeColor="accent1" w:themeShade="BF"/>
+          <w:sz w:val="28"/>
+          <w:szCs w:val="28"/>
+        </w:rPr>
+        <w:t xml:space="preserve"> ……………………………………………………………….4</w:t>
+      </w:r>
+    </w:p>
+    <w:p>
+      <w:pPr>
+        <w:keepNext/>
+        <w:keepLines/>
+        <w:spacing w:before="240" w:after="0" w:line="259" w:lineRule="auto"/>
+        <w:rPr>
+          <w:rFonts w:asciiTheme="majorHAnsi" w:eastAsiaTheme="majorEastAsia" w:hAnsiTheme="majorHAnsi" w:cstheme="majorBidi"/>
+          <w:color w:val="365F91" w:themeColor="accent1" w:themeShade="BF"/>
+          <w:sz w:val="32"/>
+          <w:szCs w:val="32"/>
+        </w:rPr>
+      </w:pPr>
+    </w:p>
+    <w:p>
+      <w:pPr>
+        <w:rPr>
+          <w:rFonts w:asciiTheme="majorHAnsi" w:eastAsiaTheme="majorEastAsia" w:hAnsiTheme="majorHAnsi" w:cstheme="majorBidi"/>
+          <w:color w:val="365F91" w:themeColor="accent1" w:themeShade="BF"/>
+          <w:sz w:val="32"/>
+          <w:szCs w:val="32"/>
+        </w:rPr>
+      </w:pPr>
+      <w:r>
+        <w:rPr>
+          <w:rFonts w:asciiTheme="majorHAnsi" w:eastAsiaTheme="majorEastAsia" w:hAnsiTheme="majorHAnsi" w:cstheme="majorBidi"/>
+          <w:color w:val="365F91" w:themeColor="accent1" w:themeShade="BF"/>
+          <w:sz w:val="32"/>
+          <w:szCs w:val="32"/>
+        </w:rPr>
+        <w:br w:type="page"/>
+      </w:r>
+    </w:p>
+    <w:p>
+      <w:pPr>
+        <w:pStyle w:val="ListParagraph"/>
+        <w:keepNext/>
+        <w:keepLines/>
+        <w:numPr>
+          <w:ilvl w:val="0"/>
+          <w:numId w:val="3"/>
+        </w:numPr>
+        <w:spacing w:before="240" w:after="0" w:line="259" w:lineRule="auto"/>
+        <w:rPr>
+          <w:rFonts w:asciiTheme="majorHAnsi" w:eastAsiaTheme="majorEastAsia" w:hAnsiTheme="majorHAnsi" w:cstheme="majorBidi"/>
+          <w:color w:val="365F91" w:themeColor="accent1" w:themeShade="BF"/>
+          <w:sz w:val="32"/>
+          <w:szCs w:val="32"/>
+        </w:rPr>
+      </w:pPr>
+      <w:r>
+        <w:rPr>
+          <w:rFonts w:asciiTheme="majorHAnsi" w:eastAsiaTheme="majorEastAsia" w:hAnsiTheme="majorHAnsi" w:cstheme="majorBidi"/>
+          <w:color w:val="365F91" w:themeColor="accent1" w:themeShade="BF"/>
+          <w:sz w:val="32"/>
+          <w:szCs w:val="32"/>
+        </w:rPr>
+        <w:lastRenderedPageBreak/>
+        <w:t>System Requirements (or Prerequisites)</w:t>
+      </w:r>
+    </w:p>
+    <w:p>
+      <w:pPr>
+        <w:pStyle w:val="ListParagraph"/>
+        <w:keepNext/>
+        <w:keepLines/>
+        <w:numPr>
+          <w:ilvl w:val="1"/>
+          <w:numId w:val="3"/>
+        </w:numPr>
+        <w:spacing w:before="240" w:after="0" w:line="259" w:lineRule="auto"/>
+        <w:rPr>
+          <w:rFonts w:asciiTheme="majorHAnsi" w:eastAsiaTheme="majorEastAsia" w:hAnsiTheme="majorHAnsi" w:cstheme="majorBidi"/>
+          <w:color w:val="365F91" w:themeColor="accent1" w:themeShade="BF"/>
+          <w:sz w:val="32"/>
+          <w:szCs w:val="32"/>
+        </w:rPr>
+      </w:pPr>
+      <w:r>
+        <w:rPr>
+          <w:rFonts w:asciiTheme="majorHAnsi" w:eastAsiaTheme="majorEastAsia" w:hAnsiTheme="majorHAnsi" w:cstheme="majorBidi"/>
+          <w:color w:val="365F91" w:themeColor="accent1" w:themeShade="BF"/>
+          <w:sz w:val="32"/>
+          <w:szCs w:val="32"/>
+        </w:rPr>
+        <w:t>Operating System</w:t>
+      </w:r>
+    </w:p>
+    <w:p>
+      <w:pPr>
+        <w:pStyle w:val="ListParagraph"/>
+        <w:keepNext/>
+        <w:keepLines/>
+        <w:numPr>
+          <w:ilvl w:val="2"/>
+          <w:numId w:val="3"/>
+        </w:numPr>
+        <w:spacing w:before="240" w:after="0" w:line="259" w:lineRule="auto"/>
+        <w:rPr>
+          <w:rFonts w:asciiTheme="majorHAnsi" w:eastAsiaTheme="majorEastAsia" w:hAnsiTheme="majorHAnsi" w:cstheme="majorBidi"/>
+          <w:color w:val="365F91" w:themeColor="accent1" w:themeShade="BF"/>
+          <w:sz w:val="32"/>
+          <w:szCs w:val="32"/>
+        </w:rPr>
+      </w:pPr>
+      <w:r>
+        <w:rPr>
+          <w:rFonts w:asciiTheme="majorHAnsi" w:eastAsiaTheme="majorEastAsia" w:hAnsiTheme="majorHAnsi" w:cstheme="majorBidi"/>
+          <w:color w:val="365F91" w:themeColor="accent1" w:themeShade="BF"/>
+          <w:sz w:val="32"/>
+          <w:szCs w:val="32"/>
+        </w:rPr>
+        <w:t>Windows Server 2008 or higher</w:t>
+      </w:r>
+    </w:p>
+    <w:p>
+      <w:pPr>
+        <w:pStyle w:val="ListParagraph"/>
+        <w:keepNext/>
+        <w:keepLines/>
+        <w:numPr>
+          <w:ilvl w:val="2"/>
+          <w:numId w:val="3"/>
+        </w:numPr>
+        <w:spacing w:before="240" w:after="0" w:line="259" w:lineRule="auto"/>
+        <w:rPr>
+          <w:rFonts w:asciiTheme="majorHAnsi" w:eastAsiaTheme="majorEastAsia" w:hAnsiTheme="majorHAnsi" w:cstheme="majorBidi"/>
+          <w:color w:val="365F91" w:themeColor="accent1" w:themeShade="BF"/>
+          <w:sz w:val="32"/>
+          <w:szCs w:val="32"/>
+        </w:rPr>
+      </w:pPr>
+      <w:r>
+        <w:rPr>
+          <w:rFonts w:asciiTheme="majorHAnsi" w:eastAsiaTheme="majorEastAsia" w:hAnsiTheme="majorHAnsi" w:cstheme="majorBidi"/>
+          <w:color w:val="365F91" w:themeColor="accent1" w:themeShade="BF"/>
+          <w:sz w:val="32"/>
+          <w:szCs w:val="32"/>
+        </w:rPr>
+        <w:t>Windows Vista, 7, 8, or higher</w:t>
+      </w:r>
+    </w:p>
+    <w:p>
+      <w:pPr>
+        <w:pStyle w:val="ListParagraph"/>
+        <w:keepNext/>
+        <w:keepLines/>
+        <w:spacing w:before="240" w:after="0" w:line="259" w:lineRule="auto"/>
+        <w:ind w:left="2160"/>
+        <w:rPr>
+          <w:rFonts w:asciiTheme="majorHAnsi" w:eastAsiaTheme="majorEastAsia" w:hAnsiTheme="majorHAnsi" w:cstheme="majorBidi"/>
+          <w:color w:val="365F91" w:themeColor="accent1" w:themeShade="BF"/>
+          <w:sz w:val="32"/>
+          <w:szCs w:val="32"/>
+        </w:rPr>
+      </w:pPr>
+    </w:p>
+    <w:p>
+      <w:pPr>
+        <w:pStyle w:val="ListParagraph"/>
+        <w:keepNext/>
+        <w:keepLines/>
+        <w:numPr>
+          <w:ilvl w:val="1"/>
+          <w:numId w:val="3"/>
+        </w:numPr>
+        <w:spacing w:before="240" w:after="0" w:line="259" w:lineRule="auto"/>
+        <w:rPr>
+          <w:rFonts w:asciiTheme="majorHAnsi" w:eastAsiaTheme="majorEastAsia" w:hAnsiTheme="majorHAnsi" w:cstheme="majorBidi"/>
+          <w:color w:val="365F91" w:themeColor="accent1" w:themeShade="BF"/>
+          <w:sz w:val="32"/>
+          <w:szCs w:val="32"/>
+        </w:rPr>
+      </w:pPr>
+      <w:r>
+        <w:rPr>
+          <w:rFonts w:asciiTheme="majorHAnsi" w:eastAsiaTheme="majorEastAsia" w:hAnsiTheme="majorHAnsi" w:cstheme="majorBidi"/>
+          <w:color w:val="365F91" w:themeColor="accent1" w:themeShade="BF"/>
+          <w:sz w:val="32"/>
+          <w:szCs w:val="32"/>
+        </w:rPr>
+        <w:t>Memory</w:t>
+      </w:r>
+    </w:p>
+    <w:p>
+      <w:pPr>
+        <w:pStyle w:val="ListParagraph"/>
+        <w:keepNext/>
+        <w:keepLines/>
+        <w:numPr>
+          <w:ilvl w:val="2"/>
+          <w:numId w:val="3"/>
+        </w:numPr>
+        <w:spacing w:before="240" w:after="0" w:line="259" w:lineRule="auto"/>
+        <w:rPr>
+          <w:rFonts w:asciiTheme="majorHAnsi" w:eastAsiaTheme="majorEastAsia" w:hAnsiTheme="majorHAnsi" w:cstheme="majorBidi"/>
+          <w:color w:val="365F91" w:themeColor="accent1" w:themeShade="BF"/>
+          <w:sz w:val="32"/>
+          <w:szCs w:val="32"/>
+        </w:rPr>
+      </w:pPr>
+      <w:r>
+        <w:rPr>
+          <w:rFonts w:asciiTheme="majorHAnsi" w:eastAsiaTheme="majorEastAsia" w:hAnsiTheme="majorHAnsi" w:cstheme="majorBidi"/>
+          <w:color w:val="365F91" w:themeColor="accent1" w:themeShade="BF"/>
+          <w:sz w:val="32"/>
+          <w:szCs w:val="32"/>
+        </w:rPr>
+        <w:t>128 MB of RAM</w:t>
+      </w:r>
+    </w:p>
+    <w:p>
+      <w:pPr>
+        <w:pStyle w:val="ListParagraph"/>
+        <w:keepNext/>
+        <w:keepLines/>
+        <w:spacing w:before="240" w:after="0" w:line="259" w:lineRule="auto"/>
+        <w:ind w:left="2160"/>
+        <w:rPr>
+          <w:rFonts w:asciiTheme="majorHAnsi" w:eastAsiaTheme="majorEastAsia" w:hAnsiTheme="majorHAnsi" w:cstheme="majorBidi"/>
+          <w:color w:val="365F91" w:themeColor="accent1" w:themeShade="BF"/>
+          <w:sz w:val="32"/>
+          <w:szCs w:val="32"/>
+        </w:rPr>
+      </w:pPr>
+      <w:r>
+        <w:rPr>
+          <w:rFonts w:asciiTheme="majorHAnsi" w:eastAsiaTheme="majorEastAsia" w:hAnsiTheme="majorHAnsi" w:cstheme="majorBidi"/>
+          <w:color w:val="365F91" w:themeColor="accent1" w:themeShade="BF"/>
+          <w:sz w:val="32"/>
+          <w:szCs w:val="32"/>
+        </w:rPr>
+        <w:t xml:space="preserve"> </w:t>
+      </w:r>
+    </w:p>
+    <w:p>
+      <w:pPr>
+        <w:pStyle w:val="ListParagraph"/>
+        <w:keepNext/>
+        <w:keepLines/>
+        <w:numPr>
+          <w:ilvl w:val="1"/>
+          <w:numId w:val="3"/>
+        </w:numPr>
+        <w:spacing w:before="240" w:after="0" w:line="259" w:lineRule="auto"/>
+        <w:rPr>
+          <w:rFonts w:asciiTheme="majorHAnsi" w:eastAsiaTheme="majorEastAsia" w:hAnsiTheme="majorHAnsi" w:cstheme="majorBidi"/>
+          <w:color w:val="365F91" w:themeColor="accent1" w:themeShade="BF"/>
+          <w:sz w:val="32"/>
+          <w:szCs w:val="32"/>
+        </w:rPr>
+      </w:pPr>
+      <w:r>
+        <w:rPr>
+          <w:rFonts w:asciiTheme="majorHAnsi" w:eastAsiaTheme="majorEastAsia" w:hAnsiTheme="majorHAnsi" w:cstheme="majorBidi"/>
+          <w:color w:val="365F91" w:themeColor="accent1" w:themeShade="BF"/>
+          <w:sz w:val="32"/>
+          <w:szCs w:val="32"/>
+        </w:rPr>
+        <w:t>Processor Requirements</w:t>
+      </w:r>
+    </w:p>
+    <w:p>
+      <w:pPr>
+        <w:pStyle w:val="ListParagraph"/>
+        <w:keepNext/>
+        <w:keepLines/>
+        <w:numPr>
+          <w:ilvl w:val="2"/>
+          <w:numId w:val="3"/>
+        </w:numPr>
+        <w:spacing w:before="240" w:after="0" w:line="259" w:lineRule="auto"/>
+        <w:rPr>
+          <w:rFonts w:asciiTheme="majorHAnsi" w:eastAsiaTheme="majorEastAsia" w:hAnsiTheme="majorHAnsi" w:cstheme="majorBidi"/>
+          <w:color w:val="365F91" w:themeColor="accent1" w:themeShade="BF"/>
+          <w:sz w:val="32"/>
+          <w:szCs w:val="32"/>
+        </w:rPr>
+      </w:pPr>
+      <w:r>
+        <w:rPr>
+          <w:rFonts w:asciiTheme="majorHAnsi" w:eastAsiaTheme="majorEastAsia" w:hAnsiTheme="majorHAnsi" w:cstheme="majorBidi"/>
+          <w:color w:val="365F91" w:themeColor="accent1" w:themeShade="BF"/>
+          <w:sz w:val="32"/>
+          <w:szCs w:val="32"/>
+        </w:rPr>
+        <w:t>Pentium 2 266 MHz processor</w:t>
+      </w:r>
+    </w:p>
+    <w:p>
+      <w:pPr>
+        <w:pStyle w:val="ListParagraph"/>
+        <w:keepNext/>
+        <w:keepLines/>
+        <w:spacing w:before="240" w:after="0" w:line="259" w:lineRule="auto"/>
+        <w:ind w:left="2160"/>
+        <w:rPr>
+          <w:rFonts w:asciiTheme="majorHAnsi" w:eastAsiaTheme="majorEastAsia" w:hAnsiTheme="majorHAnsi" w:cstheme="majorBidi"/>
+          <w:color w:val="365F91" w:themeColor="accent1" w:themeShade="BF"/>
+          <w:sz w:val="32"/>
+          <w:szCs w:val="32"/>
+        </w:rPr>
+      </w:pPr>
+    </w:p>
+    <w:p>
+      <w:pPr>
+        <w:pStyle w:val="ListParagraph"/>
+        <w:keepNext/>
+        <w:keepLines/>
+        <w:numPr>
+          <w:ilvl w:val="1"/>
+          <w:numId w:val="3"/>
+        </w:numPr>
+        <w:spacing w:before="240" w:after="0" w:line="259" w:lineRule="auto"/>
+        <w:rPr>
+          <w:rFonts w:asciiTheme="majorHAnsi" w:eastAsiaTheme="majorEastAsia" w:hAnsiTheme="majorHAnsi" w:cstheme="majorBidi"/>
+          <w:color w:val="365F91" w:themeColor="accent1" w:themeShade="BF"/>
+          <w:sz w:val="32"/>
+          <w:szCs w:val="32"/>
+        </w:rPr>
+      </w:pPr>
+      <w:r>
+        <w:rPr>
+          <w:rFonts w:asciiTheme="majorHAnsi" w:eastAsiaTheme="majorEastAsia" w:hAnsiTheme="majorHAnsi" w:cstheme="majorBidi"/>
+          <w:color w:val="365F91" w:themeColor="accent1" w:themeShade="BF"/>
+          <w:sz w:val="32"/>
+          <w:szCs w:val="32"/>
+        </w:rPr>
+        <w:t xml:space="preserve">Space Requirements </w:t>
+      </w:r>
+    </w:p>
+    <w:p>
+      <w:pPr>
+        <w:pStyle w:val="ListParagraph"/>
+        <w:keepNext/>
+        <w:keepLines/>
+        <w:numPr>
+          <w:ilvl w:val="2"/>
+          <w:numId w:val="3"/>
+        </w:numPr>
+        <w:spacing w:before="240" w:after="0" w:line="259" w:lineRule="auto"/>
+        <w:rPr>
+          <w:rFonts w:asciiTheme="majorHAnsi" w:eastAsiaTheme="majorEastAsia" w:hAnsiTheme="majorHAnsi" w:cstheme="majorBidi"/>
+          <w:color w:val="365F91" w:themeColor="accent1" w:themeShade="BF"/>
+          <w:sz w:val="32"/>
+          <w:szCs w:val="32"/>
+        </w:rPr>
+      </w:pPr>
+      <w:r>
+        <w:rPr>
+          <w:rFonts w:asciiTheme="majorHAnsi" w:eastAsiaTheme="majorEastAsia" w:hAnsiTheme="majorHAnsi" w:cstheme="majorBidi"/>
+          <w:color w:val="365F91" w:themeColor="accent1" w:themeShade="BF"/>
+          <w:sz w:val="32"/>
+          <w:szCs w:val="32"/>
+        </w:rPr>
+        <w:t>500 MB of disk space</w:t>
+      </w:r>
+    </w:p>
+    <w:p>
+      <w:pPr>
+        <w:pStyle w:val="ListParagraph"/>
+        <w:keepNext/>
+        <w:keepLines/>
+        <w:spacing w:before="240" w:after="0" w:line="259" w:lineRule="auto"/>
+        <w:rPr>
+          <w:rFonts w:asciiTheme="majorHAnsi" w:eastAsiaTheme="majorEastAsia" w:hAnsiTheme="majorHAnsi" w:cstheme="majorBidi"/>
+          <w:color w:val="365F91" w:themeColor="accent1" w:themeShade="BF"/>
+          <w:sz w:val="32"/>
+          <w:szCs w:val="32"/>
+        </w:rPr>
+      </w:pPr>
+    </w:p>
+    <w:p>
+      <w:pPr>
+        <w:pStyle w:val="ListParagraph"/>
+        <w:keepNext/>
+        <w:keepLines/>
+        <w:spacing w:before="240" w:after="0" w:line="259" w:lineRule="auto"/>
+        <w:rPr>
+          <w:rFonts w:asciiTheme="majorHAnsi" w:eastAsiaTheme="majorEastAsia" w:hAnsiTheme="majorHAnsi" w:cstheme="majorBidi"/>
+          <w:color w:val="365F91" w:themeColor="accent1" w:themeShade="BF"/>
+          <w:sz w:val="32"/>
+          <w:szCs w:val="32"/>
+        </w:rPr>
+      </w:pPr>
+    </w:p>
+    <w:p>
+      <w:pPr>
+        <w:pStyle w:val="ListParagraph"/>
+        <w:keepNext/>
+        <w:keepLines/>
+        <w:numPr>
+          <w:ilvl w:val="0"/>
+          <w:numId w:val="3"/>
+        </w:numPr>
+        <w:spacing w:before="240" w:after="0" w:line="259" w:lineRule="auto"/>
+        <w:rPr>
+          <w:rFonts w:asciiTheme="majorHAnsi" w:eastAsiaTheme="majorEastAsia" w:hAnsiTheme="majorHAnsi" w:cstheme="majorBidi"/>
+          <w:color w:val="365F91" w:themeColor="accent1" w:themeShade="BF"/>
+          <w:sz w:val="32"/>
+          <w:szCs w:val="32"/>
+        </w:rPr>
+      </w:pPr>
+      <w:r>
+        <w:rPr>
+          <w:rFonts w:asciiTheme="majorHAnsi" w:eastAsiaTheme="majorEastAsia" w:hAnsiTheme="majorHAnsi" w:cstheme="majorBidi"/>
+          <w:color w:val="365F91" w:themeColor="accent1" w:themeShade="BF"/>
+          <w:sz w:val="32"/>
+          <w:szCs w:val="32"/>
+        </w:rPr>
+        <w:t xml:space="preserve">Overview of </w:t>
+      </w:r>
+      <w:r>
+        <w:rPr>
+          <w:rFonts w:asciiTheme="majorHAnsi" w:eastAsiaTheme="majorEastAsia" w:hAnsiTheme="majorHAnsi" w:cstheme="majorBidi"/>
+          <w:color w:val="365F91" w:themeColor="accent1" w:themeShade="BF"/>
+          <w:sz w:val="32"/>
+          <w:szCs w:val="32"/>
+        </w:rPr>
+        <w:t xml:space="preserve">Application </w:t>
+      </w:r>
+      <w:r>
+        <w:rPr>
+          <w:rFonts w:asciiTheme="majorHAnsi" w:eastAsiaTheme="majorEastAsia" w:hAnsiTheme="majorHAnsi" w:cstheme="majorBidi"/>
+          <w:color w:val="365F91" w:themeColor="accent1" w:themeShade="BF"/>
+          <w:sz w:val="32"/>
+          <w:szCs w:val="32"/>
+        </w:rPr>
+        <w:t>and</w:t>
+      </w:r>
+      <w:r>
+        <w:rPr>
+          <w:rFonts w:asciiTheme="majorHAnsi" w:eastAsiaTheme="majorEastAsia" w:hAnsiTheme="majorHAnsi" w:cstheme="majorBidi"/>
+          <w:color w:val="365F91" w:themeColor="accent1" w:themeShade="BF"/>
+          <w:sz w:val="32"/>
+          <w:szCs w:val="32"/>
+        </w:rPr>
+        <w:t xml:space="preserve"> Features</w:t>
+      </w:r>
+    </w:p>
+    <w:p>
+      <w:pPr>
+        <w:pStyle w:val="ListParagraph"/>
+        <w:keepNext/>
+        <w:keepLines/>
+        <w:numPr>
+          <w:ilvl w:val="1"/>
+          <w:numId w:val="3"/>
+        </w:numPr>
+        <w:spacing w:before="240" w:after="0" w:line="259" w:lineRule="auto"/>
+        <w:rPr>
+          <w:rFonts w:asciiTheme="majorHAnsi" w:eastAsiaTheme="majorEastAsia" w:hAnsiTheme="majorHAnsi" w:cstheme="majorBidi"/>
+          <w:color w:val="365F91" w:themeColor="accent1" w:themeShade="BF"/>
+          <w:sz w:val="32"/>
+          <w:szCs w:val="32"/>
+        </w:rPr>
+      </w:pPr>
+      <w:r>
+        <w:rPr>
+          <w:rFonts w:asciiTheme="majorHAnsi" w:eastAsiaTheme="majorEastAsia" w:hAnsiTheme="majorHAnsi" w:cstheme="majorBidi"/>
+          <w:color w:val="365F91" w:themeColor="accent1" w:themeShade="BF"/>
+          <w:sz w:val="32"/>
+          <w:szCs w:val="32"/>
+        </w:rPr>
+        <w:t xml:space="preserve">This application is a version of 7 card stud Texas </w:t>
+      </w:r>
+      <w:proofErr w:type="spellStart"/>
+      <w:r>
+        <w:rPr>
+          <w:rFonts w:asciiTheme="majorHAnsi" w:eastAsiaTheme="majorEastAsia" w:hAnsiTheme="majorHAnsi" w:cstheme="majorBidi"/>
+          <w:color w:val="365F91" w:themeColor="accent1" w:themeShade="BF"/>
+          <w:sz w:val="32"/>
+          <w:szCs w:val="32"/>
+        </w:rPr>
+        <w:t>Hold’em</w:t>
+      </w:r>
+      <w:proofErr w:type="spellEnd"/>
+      <w:r>
+        <w:rPr>
+          <w:rFonts w:asciiTheme="majorHAnsi" w:eastAsiaTheme="majorEastAsia" w:hAnsiTheme="majorHAnsi" w:cstheme="majorBidi"/>
+          <w:color w:val="365F91" w:themeColor="accent1" w:themeShade="BF"/>
+          <w:sz w:val="32"/>
+          <w:szCs w:val="32"/>
+        </w:rPr>
+        <w:t xml:space="preserve"> Poker.  This game lets a human player play with 1 to 6 other computer players in a continuous poker match until the user decides to exit the game.  This game is meant for those who have an interest in learning 7 card stud poker and for those who want to have fun with different strategies as they try to beat the computer programmed players.</w:t>
+      </w:r>
+    </w:p>
+    <w:p>
+      <w:pPr>
+        <w:keepNext/>
+        <w:keepLines/>
+        <w:spacing w:before="240" w:after="0" w:line="259" w:lineRule="auto"/>
+        <w:rPr>
+          <w:rFonts w:asciiTheme="majorHAnsi" w:eastAsiaTheme="majorEastAsia" w:hAnsiTheme="majorHAnsi" w:cstheme="majorBidi"/>
+          <w:color w:val="365F91" w:themeColor="accent1" w:themeShade="BF"/>
+          <w:sz w:val="32"/>
+          <w:szCs w:val="32"/>
+        </w:rPr>
+      </w:pPr>
+    </w:p>
+    <w:p>
+      <w:pPr>
+        <w:pStyle w:val="ListParagraph"/>
+        <w:keepNext/>
+        <w:keepLines/>
+        <w:numPr>
+          <w:ilvl w:val="0"/>
+          <w:numId w:val="3"/>
+        </w:numPr>
+        <w:spacing w:before="240" w:after="0" w:line="259" w:lineRule="auto"/>
+        <w:rPr>
+          <w:rFonts w:asciiTheme="majorHAnsi" w:eastAsiaTheme="majorEastAsia" w:hAnsiTheme="majorHAnsi" w:cstheme="majorBidi"/>
+          <w:color w:val="365F91" w:themeColor="accent1" w:themeShade="BF"/>
+          <w:sz w:val="32"/>
+          <w:szCs w:val="32"/>
+        </w:rPr>
+      </w:pPr>
+      <w:r>
+        <w:rPr>
+          <w:rFonts w:asciiTheme="majorHAnsi" w:eastAsiaTheme="majorEastAsia" w:hAnsiTheme="majorHAnsi" w:cstheme="majorBidi"/>
+          <w:color w:val="365F91" w:themeColor="accent1" w:themeShade="BF"/>
+          <w:sz w:val="32"/>
+          <w:szCs w:val="32"/>
+        </w:rPr>
+        <w:lastRenderedPageBreak/>
+        <w:t>Quick Start Configuration</w:t>
+      </w:r>
+    </w:p>
+    <w:p>
+      <w:pPr>
+        <w:pStyle w:val="ListParagraph"/>
+        <w:keepNext/>
+        <w:keepLines/>
+        <w:numPr>
+          <w:ilvl w:val="1"/>
+          <w:numId w:val="3"/>
+        </w:numPr>
+        <w:spacing w:before="240" w:after="0" w:line="259" w:lineRule="auto"/>
+        <w:rPr>
+          <w:rFonts w:asciiTheme="majorHAnsi" w:eastAsiaTheme="majorEastAsia" w:hAnsiTheme="majorHAnsi" w:cstheme="majorBidi"/>
+          <w:color w:val="365F91" w:themeColor="accent1" w:themeShade="BF"/>
+          <w:sz w:val="32"/>
+          <w:szCs w:val="32"/>
+        </w:rPr>
+      </w:pPr>
+      <w:r>
+        <w:rPr>
+          <w:rFonts w:asciiTheme="majorHAnsi" w:eastAsiaTheme="majorEastAsia" w:hAnsiTheme="majorHAnsi" w:cstheme="majorBidi"/>
+          <w:color w:val="365F91" w:themeColor="accent1" w:themeShade="BF"/>
+          <w:sz w:val="32"/>
+          <w:szCs w:val="32"/>
+        </w:rPr>
+        <w:t xml:space="preserve">The easiest way to install and run this program is to download the zip file and extract it to your desktop.  Everything needed is already packaged and ready to go after extracting from the zip file. </w:t>
+      </w:r>
+    </w:p>
+    <w:p>
+      <w:pPr>
+        <w:pStyle w:val="ListParagraph"/>
+        <w:keepNext/>
+        <w:keepLines/>
+        <w:spacing w:before="240" w:after="0" w:line="259" w:lineRule="auto"/>
+        <w:ind w:left="1440"/>
+        <w:rPr>
+          <w:rFonts w:asciiTheme="majorHAnsi" w:eastAsiaTheme="majorEastAsia" w:hAnsiTheme="majorHAnsi" w:cstheme="majorBidi"/>
+          <w:color w:val="365F91" w:themeColor="accent1" w:themeShade="BF"/>
+          <w:sz w:val="32"/>
+          <w:szCs w:val="32"/>
+        </w:rPr>
+      </w:pPr>
+    </w:p>
+    <w:p>
+      <w:pPr>
+        <w:pStyle w:val="ListParagraph"/>
+        <w:keepNext/>
+        <w:keepLines/>
+        <w:numPr>
+          <w:ilvl w:val="1"/>
+          <w:numId w:val="3"/>
+        </w:numPr>
+        <w:spacing w:before="240" w:after="0" w:line="259" w:lineRule="auto"/>
+        <w:rPr>
+          <w:rFonts w:asciiTheme="majorHAnsi" w:eastAsiaTheme="majorEastAsia" w:hAnsiTheme="majorHAnsi" w:cstheme="majorBidi"/>
+          <w:color w:val="365F91" w:themeColor="accent1" w:themeShade="BF"/>
+          <w:sz w:val="32"/>
+          <w:szCs w:val="32"/>
+        </w:rPr>
+      </w:pPr>
+      <w:r>
+        <w:rPr>
+          <w:rFonts w:asciiTheme="majorHAnsi" w:eastAsiaTheme="majorEastAsia" w:hAnsiTheme="majorHAnsi" w:cstheme="majorBidi"/>
+          <w:color w:val="365F91" w:themeColor="accent1" w:themeShade="BF"/>
+          <w:sz w:val="32"/>
+          <w:szCs w:val="32"/>
+        </w:rPr>
+        <w:t xml:space="preserve">This program uses java so the user must have java installed on their computer in order to run it with no issues.  If you do not have Java installed, please obtain it from  here: </w:t>
+      </w:r>
+      <w:hyperlink r:id="rId7" w:history="1">
+        <w:r>
+          <w:rPr>
+            <w:rStyle w:val="Hyperlink"/>
+            <w:rFonts w:asciiTheme="majorHAnsi" w:eastAsiaTheme="majorEastAsia" w:hAnsiTheme="majorHAnsi" w:cstheme="majorBidi"/>
+            <w:sz w:val="32"/>
+            <w:szCs w:val="32"/>
+          </w:rPr>
+          <w:t>https://www.java.com/en/downl</w:t>
+        </w:r>
+        <w:r>
+          <w:rPr>
+            <w:rStyle w:val="Hyperlink"/>
+            <w:rFonts w:asciiTheme="majorHAnsi" w:eastAsiaTheme="majorEastAsia" w:hAnsiTheme="majorHAnsi" w:cstheme="majorBidi"/>
+            <w:sz w:val="32"/>
+            <w:szCs w:val="32"/>
+          </w:rPr>
+          <w:t>o</w:t>
+        </w:r>
+        <w:r>
+          <w:rPr>
+            <w:rStyle w:val="Hyperlink"/>
+            <w:rFonts w:asciiTheme="majorHAnsi" w:eastAsiaTheme="majorEastAsia" w:hAnsiTheme="majorHAnsi" w:cstheme="majorBidi"/>
+            <w:sz w:val="32"/>
+            <w:szCs w:val="32"/>
+          </w:rPr>
+          <w:t>ad</w:t>
+        </w:r>
+      </w:hyperlink>
+    </w:p>
+    <w:p>
+      <w:pPr>
+        <w:pStyle w:val="ListParagraph"/>
+        <w:keepNext/>
+        <w:keepLines/>
+        <w:spacing w:before="240" w:after="0" w:line="259" w:lineRule="auto"/>
+        <w:ind w:left="1440"/>
+        <w:rPr>
+          <w:rFonts w:asciiTheme="majorHAnsi" w:eastAsiaTheme="majorEastAsia" w:hAnsiTheme="majorHAnsi" w:cstheme="majorBidi"/>
+          <w:color w:val="365F91" w:themeColor="accent1" w:themeShade="BF"/>
+          <w:sz w:val="32"/>
+          <w:szCs w:val="32"/>
+        </w:rPr>
+      </w:pPr>
+    </w:p>
+    <w:p>
+      <w:pPr>
+        <w:pStyle w:val="ListParagraph"/>
+        <w:keepNext/>
+        <w:keepLines/>
+        <w:numPr>
+          <w:ilvl w:val="0"/>
+          <w:numId w:val="3"/>
+        </w:numPr>
+        <w:spacing w:before="240" w:after="0" w:line="259" w:lineRule="auto"/>
+        <w:rPr>
+          <w:rFonts w:asciiTheme="majorHAnsi" w:eastAsiaTheme="majorEastAsia" w:hAnsiTheme="majorHAnsi" w:cstheme="majorBidi"/>
+          <w:color w:val="365F91" w:themeColor="accent1" w:themeShade="BF"/>
+          <w:sz w:val="32"/>
+          <w:szCs w:val="32"/>
+        </w:rPr>
+      </w:pPr>
+      <w:r>
+        <w:rPr>
+          <w:rFonts w:asciiTheme="majorHAnsi" w:eastAsiaTheme="majorEastAsia" w:hAnsiTheme="majorHAnsi" w:cstheme="majorBidi"/>
+          <w:color w:val="365F91" w:themeColor="accent1" w:themeShade="BF"/>
+          <w:sz w:val="32"/>
+          <w:szCs w:val="32"/>
+        </w:rPr>
+        <w:t>Set-Up Configurations</w:t>
+      </w:r>
+    </w:p>
+    <w:p>
+      <w:pPr>
+        <w:pStyle w:val="ListParagraph"/>
+        <w:keepNext/>
+        <w:keepLines/>
+        <w:numPr>
+          <w:ilvl w:val="1"/>
+          <w:numId w:val="3"/>
+        </w:numPr>
+        <w:spacing w:before="240" w:after="0" w:line="259" w:lineRule="auto"/>
+        <w:rPr>
+          <w:rFonts w:asciiTheme="majorHAnsi" w:eastAsiaTheme="majorEastAsia" w:hAnsiTheme="majorHAnsi" w:cstheme="majorBidi"/>
+          <w:color w:val="365F91" w:themeColor="accent1" w:themeShade="BF"/>
+          <w:sz w:val="32"/>
+          <w:szCs w:val="32"/>
+        </w:rPr>
+      </w:pPr>
+      <w:r>
+        <w:rPr>
+          <w:rFonts w:asciiTheme="majorHAnsi" w:eastAsiaTheme="majorEastAsia" w:hAnsiTheme="majorHAnsi" w:cstheme="majorBidi"/>
+          <w:color w:val="365F91" w:themeColor="accent1" w:themeShade="BF"/>
+          <w:sz w:val="32"/>
+          <w:szCs w:val="32"/>
+        </w:rPr>
+        <w:t>There are no configurations needed as long as</w:t>
+      </w:r>
+      <w:r>
+        <w:rPr>
+          <w:rFonts w:asciiTheme="majorHAnsi" w:eastAsiaTheme="majorEastAsia" w:hAnsiTheme="majorHAnsi" w:cstheme="majorBidi"/>
+          <w:color w:val="365F91" w:themeColor="accent1" w:themeShade="BF"/>
+          <w:sz w:val="32"/>
+          <w:szCs w:val="32"/>
+        </w:rPr>
+        <w:t xml:space="preserve"> the user is able to run simple Java </w:t>
+      </w:r>
+      <w:r>
+        <w:rPr>
+          <w:rFonts w:asciiTheme="majorHAnsi" w:eastAsiaTheme="majorEastAsia" w:hAnsiTheme="majorHAnsi" w:cstheme="majorBidi"/>
+          <w:color w:val="365F91" w:themeColor="accent1" w:themeShade="BF"/>
+          <w:sz w:val="32"/>
+          <w:szCs w:val="32"/>
+        </w:rPr>
+        <w:t>programs on their computer.</w:t>
+      </w:r>
+    </w:p>
+    <w:p>
+      <w:pPr>
+        <w:pStyle w:val="ListParagraph"/>
+        <w:keepNext/>
+        <w:keepLines/>
+        <w:spacing w:before="240" w:after="0" w:line="259" w:lineRule="auto"/>
+        <w:rPr>
+          <w:rFonts w:asciiTheme="majorHAnsi" w:eastAsiaTheme="majorEastAsia" w:hAnsiTheme="majorHAnsi" w:cstheme="majorBidi"/>
+          <w:color w:val="365F91" w:themeColor="accent1" w:themeShade="BF"/>
+          <w:sz w:val="32"/>
+          <w:szCs w:val="32"/>
+        </w:rPr>
+      </w:pPr>
+    </w:p>
+    <w:p>
+      <w:pPr>
+        <w:pStyle w:val="ListParagraph"/>
+        <w:keepNext/>
+        <w:keepLines/>
+        <w:numPr>
+          <w:ilvl w:val="0"/>
+          <w:numId w:val="3"/>
+        </w:numPr>
+        <w:spacing w:before="240" w:after="0" w:line="259" w:lineRule="auto"/>
+        <w:rPr>
+          <w:rFonts w:asciiTheme="majorHAnsi" w:eastAsiaTheme="majorEastAsia" w:hAnsiTheme="majorHAnsi" w:cstheme="majorBidi"/>
+          <w:color w:val="365F91" w:themeColor="accent1" w:themeShade="BF"/>
+          <w:sz w:val="32"/>
+          <w:szCs w:val="32"/>
+        </w:rPr>
+      </w:pPr>
+      <w:r>
+        <w:rPr>
+          <w:rFonts w:asciiTheme="majorHAnsi" w:eastAsiaTheme="majorEastAsia" w:hAnsiTheme="majorHAnsi" w:cstheme="majorBidi"/>
+          <w:color w:val="365F91" w:themeColor="accent1" w:themeShade="BF"/>
+          <w:sz w:val="32"/>
+          <w:szCs w:val="32"/>
+        </w:rPr>
+        <w:t>Maintenance and Error Messages and Troubleshooting</w:t>
+      </w:r>
+    </w:p>
+    <w:p>
+      <w:pPr>
+        <w:pStyle w:val="ListParagraph"/>
+        <w:keepNext/>
+        <w:keepLines/>
+        <w:numPr>
+          <w:ilvl w:val="1"/>
+          <w:numId w:val="3"/>
+        </w:numPr>
+        <w:spacing w:before="240" w:after="0" w:line="259" w:lineRule="auto"/>
+        <w:rPr>
+          <w:rFonts w:asciiTheme="majorHAnsi" w:eastAsiaTheme="majorEastAsia" w:hAnsiTheme="majorHAnsi" w:cstheme="majorBidi"/>
+          <w:color w:val="365F91" w:themeColor="accent1" w:themeShade="BF"/>
+          <w:sz w:val="32"/>
+          <w:szCs w:val="32"/>
+        </w:rPr>
+      </w:pPr>
+      <w:r>
+        <w:rPr>
+          <w:rFonts w:asciiTheme="majorHAnsi" w:eastAsiaTheme="majorEastAsia" w:hAnsiTheme="majorHAnsi" w:cstheme="majorBidi"/>
+          <w:color w:val="365F91" w:themeColor="accent1" w:themeShade="BF"/>
+          <w:sz w:val="32"/>
+          <w:szCs w:val="32"/>
+        </w:rPr>
+        <w:t>If anything maintenance or error messages occur, simply closing the application and reopening should fix any issue.</w:t>
+      </w:r>
+    </w:p>
+    <w:p>
+      <w:pPr>
+        <w:pStyle w:val="ListParagraph"/>
+        <w:keepNext/>
+        <w:keepLines/>
+        <w:numPr>
+          <w:ilvl w:val="1"/>
+          <w:numId w:val="3"/>
+        </w:numPr>
+        <w:spacing w:before="240" w:after="0" w:line="259" w:lineRule="auto"/>
+        <w:rPr>
+          <w:rFonts w:asciiTheme="majorHAnsi" w:eastAsiaTheme="majorEastAsia" w:hAnsiTheme="majorHAnsi" w:cstheme="majorBidi"/>
+          <w:color w:val="365F91" w:themeColor="accent1" w:themeShade="BF"/>
+          <w:sz w:val="32"/>
+          <w:szCs w:val="32"/>
+        </w:rPr>
+      </w:pPr>
+      <w:r>
+        <w:rPr>
+          <w:rFonts w:asciiTheme="majorHAnsi" w:eastAsiaTheme="majorEastAsia" w:hAnsiTheme="majorHAnsi" w:cstheme="majorBidi"/>
+          <w:color w:val="365F91" w:themeColor="accent1" w:themeShade="BF"/>
+          <w:sz w:val="32"/>
+          <w:szCs w:val="32"/>
+        </w:rPr>
+        <w:t>In more serious issues the application may need to be</w:t>
+      </w:r>
+      <w:r>
+        <w:rPr>
+          <w:rFonts w:asciiTheme="majorHAnsi" w:eastAsiaTheme="majorEastAsia" w:hAnsiTheme="majorHAnsi" w:cstheme="majorBidi"/>
+          <w:color w:val="365F91" w:themeColor="accent1" w:themeShade="BF"/>
+          <w:sz w:val="32"/>
+          <w:szCs w:val="32"/>
+        </w:rPr>
+        <w:t xml:space="preserve"> deleted,</w:t>
+      </w:r>
+      <w:r>
+        <w:rPr>
+          <w:rFonts w:asciiTheme="majorHAnsi" w:eastAsiaTheme="majorEastAsia" w:hAnsiTheme="majorHAnsi" w:cstheme="majorBidi"/>
+          <w:color w:val="365F91" w:themeColor="accent1" w:themeShade="BF"/>
+          <w:sz w:val="32"/>
+          <w:szCs w:val="32"/>
+        </w:rPr>
+        <w:t xml:space="preserve"> </w:t>
+      </w:r>
+      <w:r>
+        <w:rPr>
+          <w:rFonts w:asciiTheme="majorHAnsi" w:eastAsiaTheme="majorEastAsia" w:hAnsiTheme="majorHAnsi" w:cstheme="majorBidi"/>
+          <w:color w:val="365F91" w:themeColor="accent1" w:themeShade="BF"/>
+          <w:sz w:val="32"/>
+          <w:szCs w:val="32"/>
+        </w:rPr>
+        <w:t>re-downloaded and unzipped and replaced where the former application was.</w:t>
+      </w:r>
+    </w:p>
+    <w:p>
+      <w:pPr>
+        <w:pStyle w:val="ListParagraph"/>
+        <w:keepNext/>
+        <w:keepLines/>
+        <w:numPr>
+          <w:ilvl w:val="1"/>
+          <w:numId w:val="3"/>
+        </w:numPr>
+        <w:spacing w:before="240" w:after="0" w:line="259" w:lineRule="auto"/>
+        <w:rPr>
+          <w:rFonts w:asciiTheme="majorHAnsi" w:eastAsiaTheme="majorEastAsia" w:hAnsiTheme="majorHAnsi" w:cstheme="majorBidi"/>
+          <w:color w:val="365F91" w:themeColor="accent1" w:themeShade="BF"/>
+          <w:sz w:val="32"/>
+          <w:szCs w:val="32"/>
+        </w:rPr>
+      </w:pPr>
+      <w:r>
+        <w:rPr>
+          <w:rFonts w:asciiTheme="majorHAnsi" w:eastAsiaTheme="majorEastAsia" w:hAnsiTheme="majorHAnsi" w:cstheme="majorBidi"/>
+          <w:color w:val="365F91" w:themeColor="accent1" w:themeShade="BF"/>
+          <w:sz w:val="32"/>
+          <w:szCs w:val="32"/>
+        </w:rPr>
+        <w:t>For any other error or troubleshooting; Please see the programmers’ guide</w:t>
+      </w:r>
+    </w:p>
+    <w:p/>
+    <w:p/>
+    <w:p/>
     <w:sectPr>
-      <w:pgSz w:w="12240" w:h="15840"/>
+      <w:headerReference w:type="default" r:id="rId8"/>
+      <w:footerReference w:type="default" r:id="rId9"/>
+      <w:pgSz w:w="15840" w:h="12240" w:orient="landscape"/>
       <w:pgMar w:top="1440" w:right="1440" w:bottom="1440" w:left="1440" w:header="720" w:footer="720" w:gutter="0"/>
       <w:cols w:space="720"/>
       <w:docGrid w:linePitch="360"/>
@@ -16,8 +1320,507 @@
 </w:document>
 </file>
 
+<file path=word/endnotes.xml><?xml version="1.0" encoding="utf-8"?>
+<w:endnotes xmlns:wpc="http://schemas.microsoft.com/office/word/2010/wordprocessingCanvas" xmlns:cx="http://schemas.microsoft.com/office/drawing/2014/chartex" xmlns:cx1="http://schemas.microsoft.com/office/drawing/2015/9/8/chartex" xmlns:mc="http://schemas.openxmlformats.org/markup-compatibility/2006" xmlns:o="urn:schemas-microsoft-com:office:office" xmlns:r="http://schemas.openxmlformats.org/officeDocument/2006/relationships" xmlns:m="http://schemas.openxmlformats.org/officeDocument/2006/math" xmlns:v="urn:schemas-microsoft-com:vml" xmlns:wp14="http://schemas.microsoft.com/office/word/2010/wordprocessingDrawing" xmlns:wp="http://schemas.openxmlformats.org/drawingml/2006/wordprocessingDrawing" xmlns:w10="urn:schemas-microsoft-com:office:word" xmlns:w="http://schemas.openxmlformats.org/wordprocessingml/2006/main" xmlns:w14="http://schemas.microsoft.com/office/word/2010/wordml" xmlns:w15="http://schemas.microsoft.com/office/word/2012/wordml" xmlns:w16se="http://schemas.microsoft.com/office/word/2015/wordml/symex" xmlns:wpg="http://schemas.microsoft.com/office/word/2010/wordprocessingGroup" xmlns:wpi="http://schemas.microsoft.com/office/word/2010/wordprocessingInk" xmlns:wne="http://schemas.microsoft.com/office/word/2006/wordml" xmlns:wps="http://schemas.microsoft.com/office/word/2010/wordprocessingShape" mc:Ignorable="w14 w15 w16se wp14">
+  <w:endnote w:type="separator" w:id="-1">
+    <w:p>
+      <w:pPr>
+        <w:spacing w:after="0" w:line="240" w:lineRule="auto"/>
+      </w:pPr>
+      <w:r>
+        <w:separator/>
+      </w:r>
+    </w:p>
+  </w:endnote>
+  <w:endnote w:type="continuationSeparator" w:id="0">
+    <w:p>
+      <w:pPr>
+        <w:spacing w:after="0" w:line="240" w:lineRule="auto"/>
+      </w:pPr>
+      <w:r>
+        <w:continuationSeparator/>
+      </w:r>
+    </w:p>
+  </w:endnote>
+</w:endnotes>
+</file>
+
+<file path=word/footer1.xml><?xml version="1.0" encoding="utf-8"?>
+<w:ftr xmlns:wpc="http://schemas.microsoft.com/office/word/2010/wordprocessingCanvas" xmlns:cx="http://schemas.microsoft.com/office/drawing/2014/chartex" xmlns:cx1="http://schemas.microsoft.com/office/drawing/2015/9/8/chartex" xmlns:mc="http://schemas.openxmlformats.org/markup-compatibility/2006" xmlns:o="urn:schemas-microsoft-com:office:office" xmlns:r="http://schemas.openxmlformats.org/officeDocument/2006/relationships" xmlns:m="http://schemas.openxmlformats.org/officeDocument/2006/math" xmlns:v="urn:schemas-microsoft-com:vml" xmlns:wp14="http://schemas.microsoft.com/office/word/2010/wordprocessingDrawing" xmlns:wp="http://schemas.openxmlformats.org/drawingml/2006/wordprocessingDrawing" xmlns:w10="urn:schemas-microsoft-com:office:word" xmlns:w="http://schemas.openxmlformats.org/wordprocessingml/2006/main" xmlns:w14="http://schemas.microsoft.com/office/word/2010/wordml" xmlns:w15="http://schemas.microsoft.com/office/word/2012/wordml" xmlns:w16se="http://schemas.microsoft.com/office/word/2015/wordml/symex" xmlns:wpg="http://schemas.microsoft.com/office/word/2010/wordprocessingGroup" xmlns:wpi="http://schemas.microsoft.com/office/word/2010/wordprocessingInk" xmlns:wne="http://schemas.microsoft.com/office/word/2006/wordml" xmlns:wps="http://schemas.microsoft.com/office/word/2010/wordprocessingShape" mc:Ignorable="w14 w15 w16se wp14">
+  <w:sdt>
+    <w:sdtPr>
+      <w:rPr>
+        <w:rFonts w:asciiTheme="majorHAnsi" w:eastAsiaTheme="majorEastAsia" w:hAnsiTheme="majorHAnsi" w:cstheme="majorBidi"/>
+        <w:sz w:val="28"/>
+        <w:szCs w:val="28"/>
+      </w:rPr>
+      <w:id w:val="1202123928"/>
+      <w:docPartObj>
+        <w:docPartGallery w:val="Page Numbers (Bottom of Page)"/>
+        <w:docPartUnique/>
+      </w:docPartObj>
+    </w:sdtPr>
+    <w:sdtEndPr>
+      <w:rPr>
+        <w:noProof/>
+      </w:rPr>
+    </w:sdtEndPr>
+    <w:sdtContent>
+      <w:p>
+        <w:pPr>
+          <w:pStyle w:val="Footer"/>
+          <w:jc w:val="right"/>
+          <w:rPr>
+            <w:rFonts w:asciiTheme="majorHAnsi" w:eastAsiaTheme="majorEastAsia" w:hAnsiTheme="majorHAnsi" w:cstheme="majorBidi"/>
+            <w:sz w:val="28"/>
+            <w:szCs w:val="28"/>
+          </w:rPr>
+        </w:pPr>
+        <w:r>
+          <w:rPr>
+            <w:rFonts w:asciiTheme="majorHAnsi" w:eastAsiaTheme="majorEastAsia" w:hAnsiTheme="majorHAnsi" w:cstheme="majorBidi"/>
+            <w:sz w:val="28"/>
+            <w:szCs w:val="28"/>
+          </w:rPr>
+          <w:t xml:space="preserve">pg. </w:t>
+        </w:r>
+        <w:r>
+          <w:rPr>
+            <w:rFonts w:eastAsiaTheme="minorEastAsia" w:cs="Times New Roman"/>
+          </w:rPr>
+          <w:fldChar w:fldCharType="begin"/>
+        </w:r>
+        <w:r>
+          <w:instrText xml:space="preserve"> PAGE    \* MERGEFORMAT </w:instrText>
+        </w:r>
+        <w:r>
+          <w:rPr>
+            <w:rFonts w:eastAsiaTheme="minorEastAsia" w:cs="Times New Roman"/>
+          </w:rPr>
+          <w:fldChar w:fldCharType="separate"/>
+        </w:r>
+        <w:r>
+          <w:rPr>
+            <w:rFonts w:asciiTheme="majorHAnsi" w:eastAsiaTheme="majorEastAsia" w:hAnsiTheme="majorHAnsi" w:cstheme="majorBidi"/>
+            <w:noProof/>
+            <w:sz w:val="28"/>
+            <w:szCs w:val="28"/>
+          </w:rPr>
+          <w:t>1</w:t>
+        </w:r>
+        <w:r>
+          <w:rPr>
+            <w:rFonts w:asciiTheme="majorHAnsi" w:eastAsiaTheme="majorEastAsia" w:hAnsiTheme="majorHAnsi" w:cstheme="majorBidi"/>
+            <w:noProof/>
+            <w:sz w:val="28"/>
+            <w:szCs w:val="28"/>
+          </w:rPr>
+          <w:fldChar w:fldCharType="end"/>
+        </w:r>
+      </w:p>
+    </w:sdtContent>
+  </w:sdt>
+  <w:p>
+    <w:pPr>
+      <w:pStyle w:val="Footer"/>
+    </w:pPr>
+    <w:r>
+      <w:t>Version 0.1</w:t>
+    </w:r>
+  </w:p>
+</w:ftr>
+</file>
+
+<file path=word/footnotes.xml><?xml version="1.0" encoding="utf-8"?>
+<w:footnotes xmlns:wpc="http://schemas.microsoft.com/office/word/2010/wordprocessingCanvas" xmlns:cx="http://schemas.microsoft.com/office/drawing/2014/chartex" xmlns:cx1="http://schemas.microsoft.com/office/drawing/2015/9/8/chartex" xmlns:mc="http://schemas.openxmlformats.org/markup-compatibility/2006" xmlns:o="urn:schemas-microsoft-com:office:office" xmlns:r="http://schemas.openxmlformats.org/officeDocument/2006/relationships" xmlns:m="http://schemas.openxmlformats.org/officeDocument/2006/math" xmlns:v="urn:schemas-microsoft-com:vml" xmlns:wp14="http://schemas.microsoft.com/office/word/2010/wordprocessingDrawing" xmlns:wp="http://schemas.openxmlformats.org/drawingml/2006/wordprocessingDrawing" xmlns:w10="urn:schemas-microsoft-com:office:word" xmlns:w="http://schemas.openxmlformats.org/wordprocessingml/2006/main" xmlns:w14="http://schemas.microsoft.com/office/word/2010/wordml" xmlns:w15="http://schemas.microsoft.com/office/word/2012/wordml" xmlns:w16se="http://schemas.microsoft.com/office/word/2015/wordml/symex" xmlns:wpg="http://schemas.microsoft.com/office/word/2010/wordprocessingGroup" xmlns:wpi="http://schemas.microsoft.com/office/word/2010/wordprocessingInk" xmlns:wne="http://schemas.microsoft.com/office/word/2006/wordml" xmlns:wps="http://schemas.microsoft.com/office/word/2010/wordprocessingShape" mc:Ignorable="w14 w15 w16se wp14">
+  <w:footnote w:type="separator" w:id="-1">
+    <w:p>
+      <w:pPr>
+        <w:spacing w:after="0" w:line="240" w:lineRule="auto"/>
+      </w:pPr>
+      <w:r>
+        <w:separator/>
+      </w:r>
+    </w:p>
+  </w:footnote>
+  <w:footnote w:type="continuationSeparator" w:id="0">
+    <w:p>
+      <w:pPr>
+        <w:spacing w:after="0" w:line="240" w:lineRule="auto"/>
+      </w:pPr>
+      <w:r>
+        <w:continuationSeparator/>
+      </w:r>
+    </w:p>
+  </w:footnote>
+</w:footnotes>
+</file>
+
+<file path=word/header1.xml><?xml version="1.0" encoding="utf-8"?>
+<w:hdr xmlns:wpc="http://schemas.microsoft.com/office/word/2010/wordprocessingCanvas" xmlns:cx="http://schemas.microsoft.com/office/drawing/2014/chartex" xmlns:cx1="http://schemas.microsoft.com/office/drawing/2015/9/8/chartex" xmlns:mc="http://schemas.openxmlformats.org/markup-compatibility/2006" xmlns:o="urn:schemas-microsoft-com:office:office" xmlns:r="http://schemas.openxmlformats.org/officeDocument/2006/relationships" xmlns:m="http://schemas.openxmlformats.org/officeDocument/2006/math" xmlns:v="urn:schemas-microsoft-com:vml" xmlns:wp14="http://schemas.microsoft.com/office/word/2010/wordprocessingDrawing" xmlns:wp="http://schemas.openxmlformats.org/drawingml/2006/wordprocessingDrawing" xmlns:w10="urn:schemas-microsoft-com:office:word" xmlns:w="http://schemas.openxmlformats.org/wordprocessingml/2006/main" xmlns:w14="http://schemas.microsoft.com/office/word/2010/wordml" xmlns:w15="http://schemas.microsoft.com/office/word/2012/wordml" xmlns:w16se="http://schemas.microsoft.com/office/word/2015/wordml/symex" xmlns:wpg="http://schemas.microsoft.com/office/word/2010/wordprocessingGroup" xmlns:wpi="http://schemas.microsoft.com/office/word/2010/wordprocessingInk" xmlns:wne="http://schemas.microsoft.com/office/word/2006/wordml" xmlns:wps="http://schemas.microsoft.com/office/word/2010/wordprocessingShape" mc:Ignorable="w14 w15 w16se wp14">
+  <w:p>
+    <w:pPr>
+      <w:pStyle w:val="Header"/>
+      <w:tabs>
+        <w:tab w:val="clear" w:pos="4680"/>
+        <w:tab w:val="clear" w:pos="9360"/>
+        <w:tab w:val="right" w:pos="12960"/>
+      </w:tabs>
+    </w:pPr>
+    <w:r>
+      <w:t>CSC 478: Poker Game</w:t>
+    </w:r>
+    <w:r>
+      <w:tab/>
+      <w:t>Installation Guide</w:t>
+    </w:r>
+  </w:p>
+</w:hdr>
+</file>
+
+<file path=word/numbering.xml><?xml version="1.0" encoding="utf-8"?>
+<w:numbering xmlns:wpc="http://schemas.microsoft.com/office/word/2010/wordprocessingCanvas" xmlns:cx="http://schemas.microsoft.com/office/drawing/2014/chartex" xmlns:cx1="http://schemas.microsoft.com/office/drawing/2015/9/8/chartex" xmlns:mc="http://schemas.openxmlformats.org/markup-compatibility/2006" xmlns:o="urn:schemas-microsoft-com:office:office" xmlns:r="http://schemas.openxmlformats.org/officeDocument/2006/relationships" xmlns:m="http://schemas.openxmlformats.org/officeDocument/2006/math" xmlns:v="urn:schemas-microsoft-com:vml" xmlns:wp14="http://schemas.microsoft.com/office/word/2010/wordprocessingDrawing" xmlns:wp="http://schemas.openxmlformats.org/drawingml/2006/wordprocessingDrawing" xmlns:w10="urn:schemas-microsoft-com:office:word" xmlns:w="http://schemas.openxmlformats.org/wordprocessingml/2006/main" xmlns:w14="http://schemas.microsoft.com/office/word/2010/wordml" xmlns:w15="http://schemas.microsoft.com/office/word/2012/wordml" xmlns:w16se="http://schemas.microsoft.com/office/word/2015/wordml/symex" xmlns:wpg="http://schemas.microsoft.com/office/word/2010/wordprocessingGroup" xmlns:wpi="http://schemas.microsoft.com/office/word/2010/wordprocessingInk" xmlns:wne="http://schemas.microsoft.com/office/word/2006/wordml" xmlns:wps="http://schemas.microsoft.com/office/word/2010/wordprocessingShape" mc:Ignorable="w14 w15 w16se wp14">
+  <w:abstractNum w:abstractNumId="0" w15:restartNumberingAfterBreak="0">
+    <w:nsid w:val="1F1051B9"/>
+    <w:multiLevelType w:val="hybridMultilevel"/>
+    <w:tmpl w:val="6CFA4088"/>
+    <w:lvl w:ilvl="0" w:tplc="0409000F">
+      <w:start w:val="1"/>
+      <w:numFmt w:val="decimal"/>
+      <w:lvlText w:val="%1."/>
+      <w:lvlJc w:val="left"/>
+      <w:pPr>
+        <w:ind w:left="720" w:hanging="360"/>
+      </w:pPr>
+      <w:rPr>
+        <w:rFonts w:hint="default"/>
+      </w:rPr>
+    </w:lvl>
+    <w:lvl w:ilvl="1" w:tplc="04090019">
+      <w:start w:val="1"/>
+      <w:numFmt w:val="lowerLetter"/>
+      <w:lvlText w:val="%2."/>
+      <w:lvlJc w:val="left"/>
+      <w:pPr>
+        <w:ind w:left="1440" w:hanging="360"/>
+      </w:pPr>
+    </w:lvl>
+    <w:lvl w:ilvl="2" w:tplc="0409001B">
+      <w:start w:val="1"/>
+      <w:numFmt w:val="lowerRoman"/>
+      <w:lvlText w:val="%3."/>
+      <w:lvlJc w:val="right"/>
+      <w:pPr>
+        <w:ind w:left="2160" w:hanging="180"/>
+      </w:pPr>
+    </w:lvl>
+    <w:lvl w:ilvl="3" w:tplc="0409000F" w:tentative="1">
+      <w:start w:val="1"/>
+      <w:numFmt w:val="decimal"/>
+      <w:lvlText w:val="%4."/>
+      <w:lvlJc w:val="left"/>
+      <w:pPr>
+        <w:ind w:left="2880" w:hanging="360"/>
+      </w:pPr>
+    </w:lvl>
+    <w:lvl w:ilvl="4" w:tplc="04090019" w:tentative="1">
+      <w:start w:val="1"/>
+      <w:numFmt w:val="lowerLetter"/>
+      <w:lvlText w:val="%5."/>
+      <w:lvlJc w:val="left"/>
+      <w:pPr>
+        <w:ind w:left="3600" w:hanging="360"/>
+      </w:pPr>
+    </w:lvl>
+    <w:lvl w:ilvl="5" w:tplc="0409001B" w:tentative="1">
+      <w:start w:val="1"/>
+      <w:numFmt w:val="lowerRoman"/>
+      <w:lvlText w:val="%6."/>
+      <w:lvlJc w:val="right"/>
+      <w:pPr>
+        <w:ind w:left="4320" w:hanging="180"/>
+      </w:pPr>
+    </w:lvl>
+    <w:lvl w:ilvl="6" w:tplc="0409000F" w:tentative="1">
+      <w:start w:val="1"/>
+      <w:numFmt w:val="decimal"/>
+      <w:lvlText w:val="%7."/>
+      <w:lvlJc w:val="left"/>
+      <w:pPr>
+        <w:ind w:left="5040" w:hanging="360"/>
+      </w:pPr>
+    </w:lvl>
+    <w:lvl w:ilvl="7" w:tplc="04090019" w:tentative="1">
+      <w:start w:val="1"/>
+      <w:numFmt w:val="lowerLetter"/>
+      <w:lvlText w:val="%8."/>
+      <w:lvlJc w:val="left"/>
+      <w:pPr>
+        <w:ind w:left="5760" w:hanging="360"/>
+      </w:pPr>
+    </w:lvl>
+    <w:lvl w:ilvl="8" w:tplc="0409001B" w:tentative="1">
+      <w:start w:val="1"/>
+      <w:numFmt w:val="lowerRoman"/>
+      <w:lvlText w:val="%9."/>
+      <w:lvlJc w:val="right"/>
+      <w:pPr>
+        <w:ind w:left="6480" w:hanging="180"/>
+      </w:pPr>
+    </w:lvl>
+  </w:abstractNum>
+  <w:abstractNum w:abstractNumId="1" w15:restartNumberingAfterBreak="0">
+    <w:nsid w:val="29E31B03"/>
+    <w:multiLevelType w:val="multilevel"/>
+    <w:tmpl w:val="CE66B736"/>
+    <w:lvl w:ilvl="0">
+      <w:start w:val="1"/>
+      <w:numFmt w:val="bullet"/>
+      <w:lvlText w:val=""/>
+      <w:lvlJc w:val="left"/>
+      <w:pPr>
+        <w:tabs>
+          <w:tab w:val="num" w:pos="720"/>
+        </w:tabs>
+        <w:ind w:left="720" w:hanging="360"/>
+      </w:pPr>
+      <w:rPr>
+        <w:rFonts w:ascii="Symbol" w:hAnsi="Symbol" w:hint="default"/>
+        <w:sz w:val="20"/>
+      </w:rPr>
+    </w:lvl>
+    <w:lvl w:ilvl="1" w:tentative="1">
+      <w:start w:val="1"/>
+      <w:numFmt w:val="bullet"/>
+      <w:lvlText w:val="o"/>
+      <w:lvlJc w:val="left"/>
+      <w:pPr>
+        <w:tabs>
+          <w:tab w:val="num" w:pos="1440"/>
+        </w:tabs>
+        <w:ind w:left="1440" w:hanging="360"/>
+      </w:pPr>
+      <w:rPr>
+        <w:rFonts w:ascii="Courier New" w:hAnsi="Courier New" w:hint="default"/>
+        <w:sz w:val="20"/>
+      </w:rPr>
+    </w:lvl>
+    <w:lvl w:ilvl="2" w:tentative="1">
+      <w:start w:val="1"/>
+      <w:numFmt w:val="bullet"/>
+      <w:lvlText w:val=""/>
+      <w:lvlJc w:val="left"/>
+      <w:pPr>
+        <w:tabs>
+          <w:tab w:val="num" w:pos="2160"/>
+        </w:tabs>
+        <w:ind w:left="2160" w:hanging="360"/>
+      </w:pPr>
+      <w:rPr>
+        <w:rFonts w:ascii="Wingdings" w:hAnsi="Wingdings" w:hint="default"/>
+        <w:sz w:val="20"/>
+      </w:rPr>
+    </w:lvl>
+    <w:lvl w:ilvl="3" w:tentative="1">
+      <w:start w:val="1"/>
+      <w:numFmt w:val="bullet"/>
+      <w:lvlText w:val=""/>
+      <w:lvlJc w:val="left"/>
+      <w:pPr>
+        <w:tabs>
+          <w:tab w:val="num" w:pos="2880"/>
+        </w:tabs>
+        <w:ind w:left="2880" w:hanging="360"/>
+      </w:pPr>
+      <w:rPr>
+        <w:rFonts w:ascii="Wingdings" w:hAnsi="Wingdings" w:hint="default"/>
+        <w:sz w:val="20"/>
+      </w:rPr>
+    </w:lvl>
+    <w:lvl w:ilvl="4" w:tentative="1">
+      <w:start w:val="1"/>
+      <w:numFmt w:val="bullet"/>
+      <w:lvlText w:val=""/>
+      <w:lvlJc w:val="left"/>
+      <w:pPr>
+        <w:tabs>
+          <w:tab w:val="num" w:pos="3600"/>
+        </w:tabs>
+        <w:ind w:left="3600" w:hanging="360"/>
+      </w:pPr>
+      <w:rPr>
+        <w:rFonts w:ascii="Wingdings" w:hAnsi="Wingdings" w:hint="default"/>
+        <w:sz w:val="20"/>
+      </w:rPr>
+    </w:lvl>
+    <w:lvl w:ilvl="5" w:tentative="1">
+      <w:start w:val="1"/>
+      <w:numFmt w:val="bullet"/>
+      <w:lvlText w:val=""/>
+      <w:lvlJc w:val="left"/>
+      <w:pPr>
+        <w:tabs>
+          <w:tab w:val="num" w:pos="4320"/>
+        </w:tabs>
+        <w:ind w:left="4320" w:hanging="360"/>
+      </w:pPr>
+      <w:rPr>
+        <w:rFonts w:ascii="Wingdings" w:hAnsi="Wingdings" w:hint="default"/>
+        <w:sz w:val="20"/>
+      </w:rPr>
+    </w:lvl>
+    <w:lvl w:ilvl="6" w:tentative="1">
+      <w:start w:val="1"/>
+      <w:numFmt w:val="bullet"/>
+      <w:lvlText w:val=""/>
+      <w:lvlJc w:val="left"/>
+      <w:pPr>
+        <w:tabs>
+          <w:tab w:val="num" w:pos="5040"/>
+        </w:tabs>
+        <w:ind w:left="5040" w:hanging="360"/>
+      </w:pPr>
+      <w:rPr>
+        <w:rFonts w:ascii="Wingdings" w:hAnsi="Wingdings" w:hint="default"/>
+        <w:sz w:val="20"/>
+      </w:rPr>
+    </w:lvl>
+    <w:lvl w:ilvl="7" w:tentative="1">
+      <w:start w:val="1"/>
+      <w:numFmt w:val="bullet"/>
+      <w:lvlText w:val=""/>
+      <w:lvlJc w:val="left"/>
+      <w:pPr>
+        <w:tabs>
+          <w:tab w:val="num" w:pos="5760"/>
+        </w:tabs>
+        <w:ind w:left="5760" w:hanging="360"/>
+      </w:pPr>
+      <w:rPr>
+        <w:rFonts w:ascii="Wingdings" w:hAnsi="Wingdings" w:hint="default"/>
+        <w:sz w:val="20"/>
+      </w:rPr>
+    </w:lvl>
+    <w:lvl w:ilvl="8" w:tentative="1">
+      <w:start w:val="1"/>
+      <w:numFmt w:val="bullet"/>
+      <w:lvlText w:val=""/>
+      <w:lvlJc w:val="left"/>
+      <w:pPr>
+        <w:tabs>
+          <w:tab w:val="num" w:pos="6480"/>
+        </w:tabs>
+        <w:ind w:left="6480" w:hanging="360"/>
+      </w:pPr>
+      <w:rPr>
+        <w:rFonts w:ascii="Wingdings" w:hAnsi="Wingdings" w:hint="default"/>
+        <w:sz w:val="20"/>
+      </w:rPr>
+    </w:lvl>
+  </w:abstractNum>
+  <w:abstractNum w:abstractNumId="2" w15:restartNumberingAfterBreak="0">
+    <w:nsid w:val="7CA81C74"/>
+    <w:multiLevelType w:val="hybridMultilevel"/>
+    <w:tmpl w:val="99303928"/>
+    <w:lvl w:ilvl="0" w:tplc="0409000F">
+      <w:start w:val="1"/>
+      <w:numFmt w:val="decimal"/>
+      <w:lvlText w:val="%1."/>
+      <w:lvlJc w:val="left"/>
+      <w:pPr>
+        <w:ind w:left="720" w:hanging="360"/>
+      </w:pPr>
+      <w:rPr>
+        <w:rFonts w:hint="default"/>
+      </w:rPr>
+    </w:lvl>
+    <w:lvl w:ilvl="1" w:tplc="04090019" w:tentative="1">
+      <w:start w:val="1"/>
+      <w:numFmt w:val="lowerLetter"/>
+      <w:lvlText w:val="%2."/>
+      <w:lvlJc w:val="left"/>
+      <w:pPr>
+        <w:ind w:left="1440" w:hanging="360"/>
+      </w:pPr>
+    </w:lvl>
+    <w:lvl w:ilvl="2" w:tplc="0409001B" w:tentative="1">
+      <w:start w:val="1"/>
+      <w:numFmt w:val="lowerRoman"/>
+      <w:lvlText w:val="%3."/>
+      <w:lvlJc w:val="right"/>
+      <w:pPr>
+        <w:ind w:left="2160" w:hanging="180"/>
+      </w:pPr>
+    </w:lvl>
+    <w:lvl w:ilvl="3" w:tplc="0409000F" w:tentative="1">
+      <w:start w:val="1"/>
+      <w:numFmt w:val="decimal"/>
+      <w:lvlText w:val="%4."/>
+      <w:lvlJc w:val="left"/>
+      <w:pPr>
+        <w:ind w:left="2880" w:hanging="360"/>
+      </w:pPr>
+    </w:lvl>
+    <w:lvl w:ilvl="4" w:tplc="04090019" w:tentative="1">
+      <w:start w:val="1"/>
+      <w:numFmt w:val="lowerLetter"/>
+      <w:lvlText w:val="%5."/>
+      <w:lvlJc w:val="left"/>
+      <w:pPr>
+        <w:ind w:left="3600" w:hanging="360"/>
+      </w:pPr>
+    </w:lvl>
+    <w:lvl w:ilvl="5" w:tplc="0409001B" w:tentative="1">
+      <w:start w:val="1"/>
+      <w:numFmt w:val="lowerRoman"/>
+      <w:lvlText w:val="%6."/>
+      <w:lvlJc w:val="right"/>
+      <w:pPr>
+        <w:ind w:left="4320" w:hanging="180"/>
+      </w:pPr>
+    </w:lvl>
+    <w:lvl w:ilvl="6" w:tplc="0409000F" w:tentative="1">
+      <w:start w:val="1"/>
+      <w:numFmt w:val="decimal"/>
+      <w:lvlText w:val="%7."/>
+      <w:lvlJc w:val="left"/>
+      <w:pPr>
+        <w:ind w:left="5040" w:hanging="360"/>
+      </w:pPr>
+    </w:lvl>
+    <w:lvl w:ilvl="7" w:tplc="04090019" w:tentative="1">
+      <w:start w:val="1"/>
+      <w:numFmt w:val="lowerLetter"/>
+      <w:lvlText w:val="%8."/>
+      <w:lvlJc w:val="left"/>
+      <w:pPr>
+        <w:ind w:left="5760" w:hanging="360"/>
+      </w:pPr>
+    </w:lvl>
+    <w:lvl w:ilvl="8" w:tplc="0409001B" w:tentative="1">
+      <w:start w:val="1"/>
+      <w:numFmt w:val="lowerRoman"/>
+      <w:lvlText w:val="%9."/>
+      <w:lvlJc w:val="right"/>
+      <w:pPr>
+        <w:ind w:left="6480" w:hanging="180"/>
+      </w:pPr>
+    </w:lvl>
+  </w:abstractNum>
+  <w:num w:numId="1">
+    <w:abstractNumId w:val="1"/>
+  </w:num>
+  <w:num w:numId="2">
+    <w:abstractNumId w:val="2"/>
+  </w:num>
+  <w:num w:numId="3">
+    <w:abstractNumId w:val="0"/>
+  </w:num>
+</w:numbering>
+</file>
+
 <file path=word/styles.xml><?xml version="1.0" encoding="utf-8"?>
-<w:styles xmlns:mc="http://schemas.openxmlformats.org/markup-compatibility/2006" xmlns:r="http://schemas.openxmlformats.org/officeDocument/2006/relationships" xmlns:w="http://schemas.openxmlformats.org/wordprocessingml/2006/main" xmlns:w14="http://schemas.microsoft.com/office/word/2010/wordml" xmlns:w15="http://schemas.microsoft.com/office/word/2012/wordml" xmlns:w16cid="http://schemas.microsoft.com/office/word/2016/wordml/cid" xmlns:w16se="http://schemas.microsoft.com/office/word/2015/wordml/symex" mc:Ignorable="w14 w15 w16se w16cid">
+<w:styles xmlns:mc="http://schemas.openxmlformats.org/markup-compatibility/2006" xmlns:r="http://schemas.openxmlformats.org/officeDocument/2006/relationships" xmlns:w="http://schemas.openxmlformats.org/wordprocessingml/2006/main" xmlns:w14="http://schemas.microsoft.com/office/word/2010/wordml" xmlns:w15="http://schemas.microsoft.com/office/word/2012/wordml" xmlns:w16se="http://schemas.microsoft.com/office/word/2015/wordml/symex" mc:Ignorable="w14 w15 w16se">
   <w:docDefaults>
     <w:rPrDefault>
       <w:rPr>
@@ -33,7 +1836,7 @@
       </w:pPr>
     </w:pPrDefault>
   </w:docDefaults>
-  <w:latentStyles w:defLockedState="0" w:defUIPriority="99" w:defSemiHidden="0" w:defUnhideWhenUsed="0" w:defQFormat="0" w:count="375">
+  <w:latentStyles w:defLockedState="0" w:defUIPriority="99" w:defSemiHidden="0" w:defUnhideWhenUsed="0" w:defQFormat="0" w:count="371">
     <w:lsdException w:name="Normal" w:uiPriority="0" w:qFormat="1"/>
     <w:lsdException w:name="heading 1" w:uiPriority="9" w:qFormat="1"/>
     <w:lsdException w:name="heading 2" w:semiHidden="1" w:uiPriority="9" w:unhideWhenUsed="1" w:qFormat="1"/>
@@ -405,10 +2208,6 @@
     <w:lsdException w:name="List Table 5 Dark Accent 6" w:uiPriority="50"/>
     <w:lsdException w:name="List Table 6 Colorful Accent 6" w:uiPriority="51"/>
     <w:lsdException w:name="List Table 7 Colorful Accent 6" w:uiPriority="52"/>
-    <w:lsdException w:name="Mention" w:semiHidden="1" w:unhideWhenUsed="1"/>
-    <w:lsdException w:name="Smart Hyperlink" w:semiHidden="1" w:unhideWhenUsed="1"/>
-    <w:lsdException w:name="Hashtag" w:semiHidden="1" w:unhideWhenUsed="1"/>
-    <w:lsdException w:name="Unresolved Mention" w:semiHidden="1" w:unhideWhenUsed="1"/>
   </w:latentStyles>
   <w:style w:type="paragraph" w:default="1" w:styleId="Normal">
     <w:name w:val="Normal"/>
@@ -440,6 +2239,84 @@
     <w:uiPriority w:val="99"/>
     <w:semiHidden/>
     <w:unhideWhenUsed/>
+  </w:style>
+  <w:style w:type="paragraph" w:styleId="Header">
+    <w:name w:val="header"/>
+    <w:basedOn w:val="Normal"/>
+    <w:link w:val="HeaderChar"/>
+    <w:uiPriority w:val="99"/>
+    <w:unhideWhenUsed/>
+    <w:rsid w:val="0008351C"/>
+    <w:pPr>
+      <w:tabs>
+        <w:tab w:val="center" w:pos="4680"/>
+        <w:tab w:val="right" w:pos="9360"/>
+      </w:tabs>
+      <w:spacing w:after="0" w:line="240" w:lineRule="auto"/>
+    </w:pPr>
+  </w:style>
+  <w:style w:type="character" w:customStyle="1" w:styleId="HeaderChar">
+    <w:name w:val="Header Char"/>
+    <w:basedOn w:val="DefaultParagraphFont"/>
+    <w:link w:val="Header"/>
+    <w:uiPriority w:val="99"/>
+    <w:rsid w:val="0008351C"/>
+  </w:style>
+  <w:style w:type="paragraph" w:styleId="Footer">
+    <w:name w:val="footer"/>
+    <w:basedOn w:val="Normal"/>
+    <w:link w:val="FooterChar"/>
+    <w:uiPriority w:val="99"/>
+    <w:unhideWhenUsed/>
+    <w:rsid w:val="0008351C"/>
+    <w:pPr>
+      <w:tabs>
+        <w:tab w:val="center" w:pos="4680"/>
+        <w:tab w:val="right" w:pos="9360"/>
+      </w:tabs>
+      <w:spacing w:after="0" w:line="240" w:lineRule="auto"/>
+    </w:pPr>
+  </w:style>
+  <w:style w:type="character" w:customStyle="1" w:styleId="FooterChar">
+    <w:name w:val="Footer Char"/>
+    <w:basedOn w:val="DefaultParagraphFont"/>
+    <w:link w:val="Footer"/>
+    <w:uiPriority w:val="99"/>
+    <w:rsid w:val="0008351C"/>
+  </w:style>
+  <w:style w:type="paragraph" w:styleId="ListParagraph">
+    <w:name w:val="List Paragraph"/>
+    <w:basedOn w:val="Normal"/>
+    <w:uiPriority w:val="34"/>
+    <w:qFormat/>
+    <w:rsid w:val="0008351C"/>
+    <w:pPr>
+      <w:ind w:left="720"/>
+      <w:contextualSpacing/>
+    </w:pPr>
+  </w:style>
+  <w:style w:type="character" w:styleId="Hyperlink">
+    <w:name w:val="Hyperlink"/>
+    <w:basedOn w:val="DefaultParagraphFont"/>
+    <w:uiPriority w:val="99"/>
+    <w:unhideWhenUsed/>
+    <w:rsid w:val="00037000"/>
+    <w:rPr>
+      <w:color w:val="0000FF" w:themeColor="hyperlink"/>
+      <w:u w:val="single"/>
+    </w:rPr>
+  </w:style>
+  <w:style w:type="character" w:styleId="FollowedHyperlink">
+    <w:name w:val="FollowedHyperlink"/>
+    <w:basedOn w:val="DefaultParagraphFont"/>
+    <w:uiPriority w:val="99"/>
+    <w:semiHidden/>
+    <w:unhideWhenUsed/>
+    <w:rsid w:val="00037000"/>
+    <w:rPr>
+      <w:color w:val="800080" w:themeColor="followedHyperlink"/>
+      <w:u w:val="single"/>
+    </w:rPr>
   </w:style>
 </w:styles>
 </file>
